--- a/Protokoll_Sitzung_10.03.2016.docx
+++ b/Protokoll_Sitzung_10.03.2016.docx
@@ -1,13 +1,11 @@
 
 <file path=word/document.xml><?xml version="1.0" encoding="utf-8"?>
-<w:document xmlns:wpc="http://schemas.microsoft.com/office/word/2010/wordprocessingCanvas" xmlns:mc="http://schemas.openxmlformats.org/markup-compatibility/2006" xmlns:o="urn:schemas-microsoft-com:office:office" xmlns:r="http://schemas.openxmlformats.org/officeDocument/2006/relationships" xmlns:m="http://schemas.openxmlformats.org/officeDocument/2006/math" xmlns:v="urn:schemas-microsoft-com:vml" xmlns:wp14="http://schemas.microsoft.com/office/word/2010/wordprocessingDrawing" xmlns:wp="http://schemas.openxmlformats.org/drawingml/2006/wordprocessingDrawing" xmlns:w10="urn:schemas-microsoft-com:office:word" xmlns:w="http://schemas.openxmlformats.org/wordprocessingml/2006/main" xmlns:w14="http://schemas.microsoft.com/office/word/2010/wordml" xmlns:w15="http://schemas.microsoft.com/office/word/2012/wordml" xmlns:wpg="http://schemas.microsoft.com/office/word/2010/wordprocessingGroup" xmlns:wpi="http://schemas.microsoft.com/office/word/2010/wordprocessingInk" xmlns:wne="http://schemas.microsoft.com/office/word/2006/wordml" xmlns:wps="http://schemas.microsoft.com/office/word/2010/wordprocessingShape" mc:Ignorable="w14 w15 wp14">
+<w:document xmlns:wpc="http://schemas.microsoft.com/office/word/2010/wordprocessingCanvas" xmlns:cx="http://schemas.microsoft.com/office/drawing/2014/chartex" xmlns:cx1="http://schemas.microsoft.com/office/drawing/2015/9/8/chartex" xmlns:cx2="http://schemas.microsoft.com/office/drawing/2015/10/21/chartex" xmlns:mc="http://schemas.openxmlformats.org/markup-compatibility/2006" xmlns:o="urn:schemas-microsoft-com:office:office" xmlns:r="http://schemas.openxmlformats.org/officeDocument/2006/relationships" xmlns:m="http://schemas.openxmlformats.org/officeDocument/2006/math" xmlns:v="urn:schemas-microsoft-com:vml" xmlns:wp14="http://schemas.microsoft.com/office/word/2010/wordprocessingDrawing" xmlns:wp="http://schemas.openxmlformats.org/drawingml/2006/wordprocessingDrawing" xmlns:w10="urn:schemas-microsoft-com:office:word" xmlns:w="http://schemas.openxmlformats.org/wordprocessingml/2006/main" xmlns:w14="http://schemas.microsoft.com/office/word/2010/wordml" xmlns:w15="http://schemas.microsoft.com/office/word/2012/wordml" xmlns:w16se="http://schemas.microsoft.com/office/word/2015/wordml/symex" xmlns:wpg="http://schemas.microsoft.com/office/word/2010/wordprocessingGroup" xmlns:wpi="http://schemas.microsoft.com/office/word/2010/wordprocessingInk" xmlns:wne="http://schemas.microsoft.com/office/word/2006/wordml" xmlns:wps="http://schemas.microsoft.com/office/word/2010/wordprocessingShape" mc:Ignorable="w14 w15 w16se wp14">
   <w:body>
     <w:p>
       <w:pPr>
         <w:pStyle w:val="Projektangaben"/>
       </w:pPr>
-      <w:bookmarkStart w:id="0" w:name="_GoBack"/>
-      <w:bookmarkEnd w:id="0"/>
       <w:r>
         <w:t xml:space="preserve">Projekt: </w:t>
       </w:r>
@@ -87,12 +85,14 @@
         </w:rPr>
         <w:tab/>
       </w:r>
+      <w:proofErr w:type="spellStart"/>
       <w:r>
         <w:rPr>
           <w:rFonts w:cs="Arial"/>
         </w:rPr>
         <w:t>InES</w:t>
       </w:r>
+      <w:proofErr w:type="spellEnd"/>
     </w:p>
     <w:p>
       <w:pPr>
@@ -166,20 +166,30 @@
         <w:rPr>
           <w:rFonts w:cs="Arial"/>
         </w:rPr>
-        <w:t>Prof. Dr. Marcel Meli</w:t>
+        <w:t xml:space="preserve">Prof. Dr. Marcel </w:t>
       </w:r>
+      <w:proofErr w:type="spellStart"/>
+      <w:r>
+        <w:rPr>
+          <w:rFonts w:cs="Arial"/>
+        </w:rPr>
+        <w:t>Meli</w:t>
+      </w:r>
+      <w:proofErr w:type="spellEnd"/>
       <w:r>
         <w:rPr>
           <w:rFonts w:cs="Arial"/>
         </w:rPr>
         <w:tab/>
       </w:r>
+      <w:proofErr w:type="spellStart"/>
       <w:r>
         <w:rPr>
           <w:rFonts w:cs="Arial"/>
         </w:rPr>
         <w:t>InES</w:t>
       </w:r>
+      <w:proofErr w:type="spellEnd"/>
       <w:r>
         <w:rPr>
           <w:rFonts w:cs="Arial"/>
@@ -206,9 +216,11 @@
       <w:r>
         <w:tab/>
       </w:r>
+      <w:proofErr w:type="spellStart"/>
       <w:r>
         <w:t>InES</w:t>
       </w:r>
+      <w:proofErr w:type="spellEnd"/>
       <w:r>
         <w:tab/>
       </w:r>
@@ -235,9 +247,11 @@
       <w:r>
         <w:tab/>
       </w:r>
+      <w:proofErr w:type="spellStart"/>
       <w:r>
         <w:t>InES</w:t>
       </w:r>
+      <w:proofErr w:type="spellEnd"/>
       <w:r>
         <w:tab/>
       </w:r>
@@ -694,6 +708,8 @@
             </w:pPr>
           </w:p>
         </w:tc>
+        <w:bookmarkStart w:id="0" w:name="_GoBack"/>
+        <w:bookmarkEnd w:id="0"/>
       </w:tr>
       <w:tr>
         <w:trPr>
@@ -738,6 +754,7 @@
                 <w:lang w:val="de-CH"/>
               </w:rPr>
             </w:pPr>
+            <w:proofErr w:type="spellStart"/>
             <w:r>
               <w:rPr>
                 <w:b w:val="0"/>
@@ -745,6 +762,7 @@
               </w:rPr>
               <w:t>bachlkat</w:t>
             </w:r>
+            <w:proofErr w:type="spellEnd"/>
           </w:p>
         </w:tc>
         <w:tc>
@@ -845,7 +863,23 @@
                 <w:b/>
                 <w:sz w:val="20"/>
               </w:rPr>
-              <w:t>Simulation der Speichenumdrehung mit Elektromotor</w:t>
+              <w:t xml:space="preserve">Simulation der </w:t>
+            </w:r>
+            <w:proofErr w:type="spellStart"/>
+            <w:r>
+              <w:rPr>
+                <w:b/>
+                <w:sz w:val="20"/>
+              </w:rPr>
+              <w:t>Speichenumdrehung</w:t>
+            </w:r>
+            <w:proofErr w:type="spellEnd"/>
+            <w:r>
+              <w:rPr>
+                <w:b/>
+                <w:sz w:val="20"/>
+              </w:rPr>
+              <w:t xml:space="preserve"> mit Elektromotor</w:t>
             </w:r>
             <w:r>
               <w:rPr>
@@ -910,7 +944,23 @@
                 <w:b/>
                 <w:sz w:val="20"/>
               </w:rPr>
-              <w:t>Energieverbrauch des SensorTags ermitteln</w:t>
+              <w:t xml:space="preserve">Energieverbrauch des </w:t>
+            </w:r>
+            <w:proofErr w:type="spellStart"/>
+            <w:r>
+              <w:rPr>
+                <w:b/>
+                <w:sz w:val="20"/>
+              </w:rPr>
+              <w:t>SensorTags</w:t>
+            </w:r>
+            <w:proofErr w:type="spellEnd"/>
+            <w:r>
+              <w:rPr>
+                <w:b/>
+                <w:sz w:val="20"/>
+              </w:rPr>
+              <w:t xml:space="preserve"> ermitteln</w:t>
             </w:r>
           </w:p>
           <w:p>
@@ -929,7 +979,35 @@
               <w:rPr>
                 <w:sz w:val="20"/>
               </w:rPr>
-              <w:t>Parallel zur Firmwareentwicklung wird der Energieverbrauch mit dem PowerAnalyser gemessen.</w:t>
+              <w:t xml:space="preserve">Parallel zur </w:t>
+            </w:r>
+            <w:proofErr w:type="spellStart"/>
+            <w:r>
+              <w:rPr>
+                <w:sz w:val="20"/>
+              </w:rPr>
+              <w:t>Firmwareentwicklung</w:t>
+            </w:r>
+            <w:proofErr w:type="spellEnd"/>
+            <w:r>
+              <w:rPr>
+                <w:sz w:val="20"/>
+              </w:rPr>
+              <w:t xml:space="preserve"> wird der Energieverbrauch mit dem </w:t>
+            </w:r>
+            <w:proofErr w:type="spellStart"/>
+            <w:r>
+              <w:rPr>
+                <w:sz w:val="20"/>
+              </w:rPr>
+              <w:t>PowerAnalyser</w:t>
+            </w:r>
+            <w:proofErr w:type="spellEnd"/>
+            <w:r>
+              <w:rPr>
+                <w:sz w:val="20"/>
+              </w:rPr>
+              <w:t xml:space="preserve"> gemessen.</w:t>
             </w:r>
           </w:p>
           <w:p>
@@ -948,8 +1026,17 @@
                 <w:sz w:val="20"/>
                 <w:u w:val="single"/>
               </w:rPr>
-              <w:t>Sensortag drei Firmwareversionen</w:t>
-            </w:r>
+              <w:t xml:space="preserve">Sensortag drei </w:t>
+            </w:r>
+            <w:proofErr w:type="spellStart"/>
+            <w:r>
+              <w:rPr>
+                <w:sz w:val="20"/>
+                <w:u w:val="single"/>
+              </w:rPr>
+              <w:t>Firmwareversionen</w:t>
+            </w:r>
+            <w:proofErr w:type="spellEnd"/>
           </w:p>
           <w:p>
             <w:pPr>
@@ -972,7 +1059,21 @@
               <w:rPr>
                 <w:sz w:val="20"/>
               </w:rPr>
-              <w:t>0: SimpleBroadcastBLE von Dario:</w:t>
+              <w:t xml:space="preserve">0: </w:t>
+            </w:r>
+            <w:proofErr w:type="spellStart"/>
+            <w:r>
+              <w:rPr>
+                <w:sz w:val="20"/>
+              </w:rPr>
+              <w:t>SimpleBroadcastBLE</w:t>
+            </w:r>
+            <w:proofErr w:type="spellEnd"/>
+            <w:r>
+              <w:rPr>
+                <w:sz w:val="20"/>
+              </w:rPr>
+              <w:t xml:space="preserve"> von Dario:</w:t>
             </w:r>
             <w:r>
               <w:rPr>
@@ -997,7 +1098,35 @@
               <w:rPr>
                 <w:sz w:val="20"/>
               </w:rPr>
-              <w:t>V1: SimpleBroadcastBLE neu aufgesetzt und mit Code von PA ergänzt: Standby-Modus und Idle-Modus, ein IO wird abgefragt (Impuls Reed Relais), keine SPI-Kommunikation</w:t>
+              <w:t xml:space="preserve">V1: </w:t>
+            </w:r>
+            <w:proofErr w:type="spellStart"/>
+            <w:r>
+              <w:rPr>
+                <w:sz w:val="20"/>
+              </w:rPr>
+              <w:t>SimpleBroadcastBLE</w:t>
+            </w:r>
+            <w:proofErr w:type="spellEnd"/>
+            <w:r>
+              <w:rPr>
+                <w:sz w:val="20"/>
+              </w:rPr>
+              <w:t xml:space="preserve"> neu aufgesetzt und mit Code von PA ergänzt: Standby-Modus und </w:t>
+            </w:r>
+            <w:proofErr w:type="spellStart"/>
+            <w:r>
+              <w:rPr>
+                <w:sz w:val="20"/>
+              </w:rPr>
+              <w:t>Idle</w:t>
+            </w:r>
+            <w:proofErr w:type="spellEnd"/>
+            <w:r>
+              <w:rPr>
+                <w:sz w:val="20"/>
+              </w:rPr>
+              <w:t>-Modus, ein IO wird abgefragt (Impuls Reed Relais), keine SPI-Kommunikation</w:t>
             </w:r>
           </w:p>
           <w:p>
@@ -1011,11 +1140,33 @@
                 <w:sz w:val="20"/>
               </w:rPr>
             </w:pPr>
-            <w:r>
-              <w:rPr>
-                <w:sz w:val="20"/>
-              </w:rPr>
-              <w:t>Vx: Firmware der Machbarkeitsstudie der Projektarbeit. Laden der Firmware auf Sensortag gibt Memory Map Fehler.</w:t>
+            <w:proofErr w:type="spellStart"/>
+            <w:r>
+              <w:rPr>
+                <w:sz w:val="20"/>
+              </w:rPr>
+              <w:t>Vx</w:t>
+            </w:r>
+            <w:proofErr w:type="spellEnd"/>
+            <w:r>
+              <w:rPr>
+                <w:sz w:val="20"/>
+              </w:rPr>
+              <w:t xml:space="preserve">: Firmware der Machbarkeitsstudie der Projektarbeit. Laden der Firmware auf Sensortag gibt Memory </w:t>
+            </w:r>
+            <w:proofErr w:type="spellStart"/>
+            <w:r>
+              <w:rPr>
+                <w:sz w:val="20"/>
+              </w:rPr>
+              <w:t>Map</w:t>
+            </w:r>
+            <w:proofErr w:type="spellEnd"/>
+            <w:r>
+              <w:rPr>
+                <w:sz w:val="20"/>
+              </w:rPr>
+              <w:t xml:space="preserve"> Fehler.</w:t>
             </w:r>
           </w:p>
           <w:p>
@@ -1070,8 +1221,23 @@
               <w:rPr>
                 <w:sz w:val="20"/>
               </w:rPr>
-              <w:t xml:space="preserve">V0 braucht druchschnittlich 8.3 </w:t>
-            </w:r>
+              <w:t xml:space="preserve">V0 braucht </w:t>
+            </w:r>
+            <w:proofErr w:type="spellStart"/>
+            <w:r>
+              <w:rPr>
+                <w:sz w:val="20"/>
+              </w:rPr>
+              <w:t>druchschnittlich</w:t>
+            </w:r>
+            <w:proofErr w:type="spellEnd"/>
+            <w:r>
+              <w:rPr>
+                <w:sz w:val="20"/>
+              </w:rPr>
+              <w:t xml:space="preserve"> 8.3 </w:t>
+            </w:r>
+            <w:proofErr w:type="spellStart"/>
             <w:r>
               <w:rPr>
                 <w:rFonts w:cs="Arial"/>
@@ -1083,7 +1249,14 @@
               <w:rPr>
                 <w:sz w:val="20"/>
               </w:rPr>
-              <w:t>W im Standby und 11 mW beim Senden</w:t>
+              <w:t>W</w:t>
+            </w:r>
+            <w:proofErr w:type="spellEnd"/>
+            <w:r>
+              <w:rPr>
+                <w:sz w:val="20"/>
+              </w:rPr>
+              <w:t xml:space="preserve"> im Standby und 11 mW beim Senden</w:t>
             </w:r>
           </w:p>
           <w:p>
@@ -1144,12 +1317,14 @@
                 <w:sz w:val="20"/>
               </w:rPr>
             </w:pPr>
+            <w:proofErr w:type="spellStart"/>
             <w:r>
               <w:rPr>
                 <w:sz w:val="20"/>
               </w:rPr>
               <w:t>Bachlkat</w:t>
             </w:r>
+            <w:proofErr w:type="spellEnd"/>
           </w:p>
         </w:tc>
         <w:tc>
@@ -1218,7 +1393,128 @@
               <w:rPr>
                 <w:sz w:val="20"/>
               </w:rPr>
-              <w:t>Text Manu</w:t>
+              <w:t xml:space="preserve">Neue Bauteile (Spule, Dioden, </w:t>
+            </w:r>
+            <w:proofErr w:type="spellStart"/>
+            <w:r>
+              <w:rPr>
+                <w:sz w:val="20"/>
+              </w:rPr>
+              <w:t>Limiter</w:t>
+            </w:r>
+            <w:proofErr w:type="spellEnd"/>
+            <w:r>
+              <w:rPr>
+                <w:sz w:val="20"/>
+              </w:rPr>
+              <w:t>) wurden evaluiert und bestellt</w:t>
+            </w:r>
+          </w:p>
+          <w:p>
+            <w:pPr>
+              <w:pStyle w:val="T2-TitelP"/>
+              <w:numPr>
+                <w:ilvl w:val="0"/>
+                <w:numId w:val="27"/>
+              </w:numPr>
+              <w:rPr>
+                <w:sz w:val="20"/>
+              </w:rPr>
+            </w:pPr>
+            <w:r>
+              <w:rPr>
+                <w:sz w:val="20"/>
+              </w:rPr>
+              <w:t xml:space="preserve">Schwerpunkt: wenig Energieverbrauch, sehr geringe </w:t>
+            </w:r>
+            <w:proofErr w:type="spellStart"/>
+            <w:r>
+              <w:rPr>
+                <w:sz w:val="20"/>
+              </w:rPr>
+              <w:t>Leckströme</w:t>
+            </w:r>
+            <w:proofErr w:type="spellEnd"/>
+          </w:p>
+          <w:p>
+            <w:pPr>
+              <w:pStyle w:val="T2-TitelP"/>
+              <w:numPr>
+                <w:ilvl w:val="0"/>
+                <w:numId w:val="0"/>
+              </w:numPr>
+              <w:ind w:left="567" w:hanging="567"/>
+              <w:rPr>
+                <w:sz w:val="20"/>
+              </w:rPr>
+            </w:pPr>
+            <w:r>
+              <w:rPr>
+                <w:sz w:val="20"/>
+              </w:rPr>
+              <w:t>Schema gezeichnet</w:t>
+            </w:r>
+          </w:p>
+          <w:p>
+            <w:pPr>
+              <w:pStyle w:val="T2-TitelP"/>
+              <w:numPr>
+                <w:ilvl w:val="0"/>
+                <w:numId w:val="27"/>
+              </w:numPr>
+              <w:rPr>
+                <w:sz w:val="20"/>
+              </w:rPr>
+            </w:pPr>
+            <w:r>
+              <w:rPr>
+                <w:sz w:val="20"/>
+              </w:rPr>
+              <w:t>Grobes Schema wurde gezeichnet</w:t>
+            </w:r>
+          </w:p>
+          <w:p>
+            <w:pPr>
+              <w:pStyle w:val="T2-TitelP"/>
+              <w:numPr>
+                <w:ilvl w:val="0"/>
+                <w:numId w:val="27"/>
+              </w:numPr>
+              <w:rPr>
+                <w:sz w:val="20"/>
+              </w:rPr>
+            </w:pPr>
+            <w:proofErr w:type="spellStart"/>
+            <w:r>
+              <w:rPr>
+                <w:sz w:val="20"/>
+              </w:rPr>
+              <w:t>Footprints</w:t>
+            </w:r>
+            <w:proofErr w:type="spellEnd"/>
+            <w:r>
+              <w:rPr>
+                <w:sz w:val="20"/>
+              </w:rPr>
+              <w:t xml:space="preserve"> müssen noch überprüft und evtl. neu gemacht werden</w:t>
+            </w:r>
+          </w:p>
+          <w:p>
+            <w:pPr>
+              <w:pStyle w:val="T2-TitelP"/>
+              <w:numPr>
+                <w:ilvl w:val="0"/>
+                <w:numId w:val="27"/>
+              </w:numPr>
+              <w:rPr>
+                <w:sz w:val="20"/>
+              </w:rPr>
+            </w:pPr>
+            <w:r>
+              <w:rPr>
+                <w:sz w:val="20"/>
+              </w:rPr>
+              <w:t>Genaue Definition der Bauteile im Schema im Gange</w:t>
             </w:r>
           </w:p>
         </w:tc>
@@ -1233,12 +1529,14 @@
                 <w:sz w:val="20"/>
               </w:rPr>
             </w:pPr>
+            <w:proofErr w:type="spellStart"/>
             <w:r>
               <w:rPr>
                 <w:sz w:val="20"/>
               </w:rPr>
               <w:t>Koenigma</w:t>
             </w:r>
+            <w:proofErr w:type="spellEnd"/>
           </w:p>
         </w:tc>
         <w:tc>
@@ -1331,7 +1629,43 @@
               <w:rPr>
                 <w:sz w:val="20"/>
               </w:rPr>
-              <w:t>Text Manu</w:t>
+              <w:t>Hardware-Entwicklung</w:t>
+            </w:r>
+          </w:p>
+          <w:p>
+            <w:pPr>
+              <w:pStyle w:val="T2-TitelP"/>
+              <w:numPr>
+                <w:ilvl w:val="0"/>
+                <w:numId w:val="27"/>
+              </w:numPr>
+              <w:rPr>
+                <w:sz w:val="20"/>
+              </w:rPr>
+            </w:pPr>
+            <w:r>
+              <w:rPr>
+                <w:sz w:val="20"/>
+              </w:rPr>
+              <w:t>Layout fertig stellen</w:t>
+            </w:r>
+          </w:p>
+          <w:p>
+            <w:pPr>
+              <w:pStyle w:val="T2-TitelP"/>
+              <w:numPr>
+                <w:ilvl w:val="0"/>
+                <w:numId w:val="27"/>
+              </w:numPr>
+              <w:rPr>
+                <w:sz w:val="20"/>
+              </w:rPr>
+            </w:pPr>
+            <w:r>
+              <w:rPr>
+                <w:sz w:val="20"/>
+              </w:rPr>
+              <w:t>Neue Bauteile in Machbarkeitsstudie einbauen und ausmessen</w:t>
             </w:r>
           </w:p>
           <w:p>
@@ -1341,93 +1675,6 @@
                 <w:ilvl w:val="0"/>
                 <w:numId w:val="0"/>
               </w:numPr>
-              <w:ind w:left="567" w:hanging="567"/>
-              <w:rPr>
-                <w:sz w:val="20"/>
-              </w:rPr>
-            </w:pPr>
-          </w:p>
-          <w:p>
-            <w:pPr>
-              <w:pStyle w:val="T2-TitelP"/>
-              <w:numPr>
-                <w:ilvl w:val="0"/>
-                <w:numId w:val="0"/>
-              </w:numPr>
-              <w:ind w:left="567" w:hanging="567"/>
-              <w:rPr>
-                <w:sz w:val="20"/>
-              </w:rPr>
-            </w:pPr>
-            <w:r>
-              <w:rPr>
-                <w:sz w:val="20"/>
-              </w:rPr>
-              <w:t>Firmware-Entwicklung</w:t>
-            </w:r>
-          </w:p>
-          <w:p>
-            <w:pPr>
-              <w:pStyle w:val="T2-TitelP"/>
-              <w:numPr>
-                <w:ilvl w:val="0"/>
-                <w:numId w:val="27"/>
-              </w:numPr>
-              <w:rPr>
-                <w:sz w:val="20"/>
-              </w:rPr>
-            </w:pPr>
-            <w:r>
-              <w:rPr>
-                <w:sz w:val="20"/>
-              </w:rPr>
-              <w:t>Die Sensortag-IO müssen auf Interruptfähigkeit überprüft werden</w:t>
-            </w:r>
-          </w:p>
-          <w:p>
-            <w:pPr>
-              <w:pStyle w:val="T2-TitelP"/>
-              <w:numPr>
-                <w:ilvl w:val="0"/>
-                <w:numId w:val="27"/>
-              </w:numPr>
-              <w:rPr>
-                <w:sz w:val="20"/>
-              </w:rPr>
-            </w:pPr>
-            <w:r>
-              <w:rPr>
-                <w:sz w:val="20"/>
-              </w:rPr>
-              <w:t>V1 : V0 als Basis</w:t>
-            </w:r>
-            <w:r>
-              <w:rPr>
-                <w:sz w:val="20"/>
-              </w:rPr>
-              <w:t>. PA-Code hinauswerfen. Ziel:</w:t>
-            </w:r>
-            <w:r>
-              <w:rPr>
-                <w:sz w:val="20"/>
-              </w:rPr>
-              <w:t xml:space="preserve"> IO einlesen</w:t>
-            </w:r>
-            <w:r>
-              <w:rPr>
-                <w:sz w:val="20"/>
-              </w:rPr>
-              <w:t xml:space="preserve"> im Standby Mode</w:t>
-            </w:r>
-          </w:p>
-          <w:p>
-            <w:pPr>
-              <w:pStyle w:val="T2-TitelP"/>
-              <w:numPr>
-                <w:ilvl w:val="0"/>
-                <w:numId w:val="0"/>
-              </w:numPr>
-              <w:ind w:left="720"/>
               <w:rPr>
                 <w:sz w:val="20"/>
               </w:rPr>
@@ -1441,10 +1688,19 @@
           <w:p>
             <w:pPr>
               <w:pStyle w:val="ZustndigTermin"/>
-              <w:rPr>
-                <w:sz w:val="20"/>
-              </w:rPr>
-            </w:pPr>
+              <w:jc w:val="left"/>
+              <w:rPr>
+                <w:sz w:val="20"/>
+              </w:rPr>
+            </w:pPr>
+            <w:proofErr w:type="spellStart"/>
+            <w:r>
+              <w:rPr>
+                <w:sz w:val="20"/>
+              </w:rPr>
+              <w:t>Koenigma</w:t>
+            </w:r>
+            <w:proofErr w:type="spellEnd"/>
           </w:p>
           <w:p>
             <w:pPr>
@@ -1453,20 +1709,6 @@
                 <w:sz w:val="20"/>
               </w:rPr>
             </w:pPr>
-          </w:p>
-          <w:p>
-            <w:pPr>
-              <w:pStyle w:val="ZustndigTermin"/>
-              <w:rPr>
-                <w:sz w:val="20"/>
-              </w:rPr>
-            </w:pPr>
-            <w:r>
-              <w:rPr>
-                <w:sz w:val="20"/>
-              </w:rPr>
-              <w:t>bachlkat</w:t>
-            </w:r>
           </w:p>
         </w:tc>
         <w:tc>
@@ -1480,27 +1722,11 @@
                 <w:sz w:val="20"/>
               </w:rPr>
             </w:pPr>
-          </w:p>
-          <w:p>
-            <w:pPr>
-              <w:pStyle w:val="ZustndigTermin"/>
-              <w:rPr>
-                <w:sz w:val="20"/>
-              </w:rPr>
-            </w:pPr>
-          </w:p>
-          <w:p>
-            <w:pPr>
-              <w:pStyle w:val="ZustndigTermin"/>
-              <w:rPr>
-                <w:sz w:val="20"/>
-              </w:rPr>
-            </w:pPr>
-            <w:r>
-              <w:rPr>
-                <w:sz w:val="20"/>
-              </w:rPr>
-              <w:t>17.3.16</w:t>
+            <w:r>
+              <w:rPr>
+                <w:sz w:val="20"/>
+              </w:rPr>
+              <w:t>17.03.16</w:t>
             </w:r>
           </w:p>
           <w:p>
@@ -1524,23 +1750,99 @@
           </w:tcPr>
           <w:p>
             <w:pPr>
-              <w:pStyle w:val="T1-TitelP"/>
-              <w:rPr>
-                <w:sz w:val="20"/>
-              </w:rPr>
-            </w:pPr>
-            <w:r>
-              <w:rPr>
-                <w:sz w:val="20"/>
-              </w:rPr>
-              <w:t>Projektplanung</w:t>
-            </w:r>
-            <w:r>
-              <w:rPr>
-                <w:sz w:val="20"/>
-              </w:rPr>
-              <w:t xml:space="preserve"> / Termine</w:t>
-            </w:r>
+              <w:pStyle w:val="T2-TitelP"/>
+              <w:numPr>
+                <w:ilvl w:val="0"/>
+                <w:numId w:val="0"/>
+              </w:numPr>
+              <w:ind w:left="567" w:hanging="567"/>
+              <w:rPr>
+                <w:sz w:val="20"/>
+              </w:rPr>
+            </w:pPr>
+            <w:r>
+              <w:rPr>
+                <w:sz w:val="20"/>
+              </w:rPr>
+              <w:t>Firmware-Entwicklung</w:t>
+            </w:r>
+          </w:p>
+          <w:p>
+            <w:pPr>
+              <w:pStyle w:val="T2-TitelP"/>
+              <w:numPr>
+                <w:ilvl w:val="0"/>
+                <w:numId w:val="27"/>
+              </w:numPr>
+              <w:rPr>
+                <w:sz w:val="20"/>
+              </w:rPr>
+            </w:pPr>
+            <w:r>
+              <w:rPr>
+                <w:sz w:val="20"/>
+              </w:rPr>
+              <w:t xml:space="preserve">Die Sensortag-IO müssen auf </w:t>
+            </w:r>
+            <w:proofErr w:type="spellStart"/>
+            <w:r>
+              <w:rPr>
+                <w:sz w:val="20"/>
+              </w:rPr>
+              <w:t>Interruptfähigkeit</w:t>
+            </w:r>
+            <w:proofErr w:type="spellEnd"/>
+            <w:r>
+              <w:rPr>
+                <w:sz w:val="20"/>
+              </w:rPr>
+              <w:t xml:space="preserve"> überprüft werden</w:t>
+            </w:r>
+          </w:p>
+          <w:p>
+            <w:pPr>
+              <w:pStyle w:val="T2-TitelP"/>
+              <w:numPr>
+                <w:ilvl w:val="0"/>
+                <w:numId w:val="27"/>
+              </w:numPr>
+              <w:rPr>
+                <w:sz w:val="20"/>
+              </w:rPr>
+            </w:pPr>
+            <w:r>
+              <w:rPr>
+                <w:sz w:val="20"/>
+              </w:rPr>
+              <w:t>V</w:t>
+            </w:r>
+            <w:proofErr w:type="gramStart"/>
+            <w:r>
+              <w:rPr>
+                <w:sz w:val="20"/>
+              </w:rPr>
+              <w:t>1 :</w:t>
+            </w:r>
+            <w:proofErr w:type="gramEnd"/>
+            <w:r>
+              <w:rPr>
+                <w:sz w:val="20"/>
+              </w:rPr>
+              <w:t xml:space="preserve"> V0 als Basis. PA-Code hinauswerfen. Ziel: IO einlesen im Standby Mode</w:t>
+            </w:r>
+          </w:p>
+          <w:p>
+            <w:pPr>
+              <w:pStyle w:val="T2-TitelP"/>
+              <w:numPr>
+                <w:ilvl w:val="0"/>
+                <w:numId w:val="0"/>
+              </w:numPr>
+              <w:ind w:left="567" w:hanging="567"/>
+              <w:rPr>
+                <w:sz w:val="20"/>
+              </w:rPr>
+            </w:pPr>
           </w:p>
         </w:tc>
         <w:tc>
@@ -1554,6 +1856,15 @@
                 <w:sz w:val="20"/>
               </w:rPr>
             </w:pPr>
+            <w:proofErr w:type="spellStart"/>
+            <w:r>
+              <w:rPr>
+                <w:sz w:val="20"/>
+              </w:rPr>
+              <w:lastRenderedPageBreak/>
+              <w:t>Bachlkat</w:t>
+            </w:r>
+            <w:proofErr w:type="spellEnd"/>
           </w:p>
         </w:tc>
         <w:tc>
@@ -1567,6 +1878,12 @@
                 <w:sz w:val="20"/>
               </w:rPr>
             </w:pPr>
+            <w:r>
+              <w:rPr>
+                <w:sz w:val="20"/>
+              </w:rPr>
+              <w:t>17.03.16</w:t>
+            </w:r>
           </w:p>
         </w:tc>
       </w:tr>
@@ -1591,24 +1908,6 @@
                 <w:sz w:val="20"/>
               </w:rPr>
             </w:pPr>
-            <w:r>
-              <w:rPr>
-                <w:sz w:val="20"/>
-              </w:rPr>
-              <w:t xml:space="preserve">Keine Änderungen. Nächste Woche </w:t>
-            </w:r>
-            <w:r>
-              <w:rPr>
-                <w:sz w:val="20"/>
-              </w:rPr>
-              <w:t>erster Meilenstein</w:t>
-            </w:r>
-            <w:r>
-              <w:rPr>
-                <w:sz w:val="20"/>
-              </w:rPr>
-              <w:t>.</w:t>
-            </w:r>
           </w:p>
         </w:tc>
         <w:tc>
@@ -1618,16 +1917,11 @@
           <w:p>
             <w:pPr>
               <w:pStyle w:val="ZustndigTermin"/>
-              <w:rPr>
-                <w:sz w:val="20"/>
-              </w:rPr>
-            </w:pPr>
-            <w:r>
-              <w:rPr>
-                <w:sz w:val="20"/>
-              </w:rPr>
-              <w:t>alle</w:t>
-            </w:r>
+              <w:jc w:val="left"/>
+              <w:rPr>
+                <w:sz w:val="20"/>
+              </w:rPr>
+            </w:pPr>
           </w:p>
         </w:tc>
         <w:tc>
@@ -1655,6 +1949,137 @@
           </w:tcPr>
           <w:p>
             <w:pPr>
+              <w:pStyle w:val="T1-TitelP"/>
+              <w:rPr>
+                <w:sz w:val="20"/>
+              </w:rPr>
+            </w:pPr>
+            <w:r>
+              <w:rPr>
+                <w:sz w:val="20"/>
+              </w:rPr>
+              <w:t>Projektplanung</w:t>
+            </w:r>
+            <w:r>
+              <w:rPr>
+                <w:sz w:val="20"/>
+              </w:rPr>
+              <w:t xml:space="preserve"> / Termine</w:t>
+            </w:r>
+          </w:p>
+        </w:tc>
+        <w:tc>
+          <w:tcPr>
+            <w:tcW w:w="1270" w:type="dxa"/>
+          </w:tcPr>
+          <w:p>
+            <w:pPr>
+              <w:pStyle w:val="ZustndigTermin"/>
+              <w:rPr>
+                <w:sz w:val="20"/>
+              </w:rPr>
+            </w:pPr>
+          </w:p>
+        </w:tc>
+        <w:tc>
+          <w:tcPr>
+            <w:tcW w:w="1130" w:type="dxa"/>
+          </w:tcPr>
+          <w:p>
+            <w:pPr>
+              <w:pStyle w:val="ZustndigTermin"/>
+              <w:rPr>
+                <w:sz w:val="20"/>
+              </w:rPr>
+            </w:pPr>
+          </w:p>
+        </w:tc>
+      </w:tr>
+      <w:tr>
+        <w:trPr>
+          <w:gridAfter w:val="1"/>
+          <w:wAfter w:w="38" w:type="dxa"/>
+        </w:trPr>
+        <w:tc>
+          <w:tcPr>
+            <w:tcW w:w="7271" w:type="dxa"/>
+          </w:tcPr>
+          <w:p>
+            <w:pPr>
+              <w:pStyle w:val="T2-TitelP"/>
+              <w:numPr>
+                <w:ilvl w:val="0"/>
+                <w:numId w:val="0"/>
+              </w:numPr>
+              <w:ind w:left="567" w:hanging="567"/>
+              <w:rPr>
+                <w:sz w:val="20"/>
+              </w:rPr>
+            </w:pPr>
+            <w:r>
+              <w:rPr>
+                <w:sz w:val="20"/>
+              </w:rPr>
+              <w:t xml:space="preserve">Keine Änderungen. Nächste Woche </w:t>
+            </w:r>
+            <w:r>
+              <w:rPr>
+                <w:sz w:val="20"/>
+              </w:rPr>
+              <w:t>erster Meilenstein</w:t>
+            </w:r>
+            <w:r>
+              <w:rPr>
+                <w:sz w:val="20"/>
+              </w:rPr>
+              <w:t>.</w:t>
+            </w:r>
+          </w:p>
+        </w:tc>
+        <w:tc>
+          <w:tcPr>
+            <w:tcW w:w="1270" w:type="dxa"/>
+          </w:tcPr>
+          <w:p>
+            <w:pPr>
+              <w:pStyle w:val="ZustndigTermin"/>
+              <w:rPr>
+                <w:sz w:val="20"/>
+              </w:rPr>
+            </w:pPr>
+            <w:r>
+              <w:rPr>
+                <w:sz w:val="20"/>
+              </w:rPr>
+              <w:t>alle</w:t>
+            </w:r>
+          </w:p>
+        </w:tc>
+        <w:tc>
+          <w:tcPr>
+            <w:tcW w:w="1130" w:type="dxa"/>
+          </w:tcPr>
+          <w:p>
+            <w:pPr>
+              <w:pStyle w:val="ZustndigTermin"/>
+              <w:rPr>
+                <w:sz w:val="20"/>
+              </w:rPr>
+            </w:pPr>
+          </w:p>
+        </w:tc>
+      </w:tr>
+      <w:tr>
+        <w:trPr>
+          <w:gridAfter w:val="1"/>
+          <w:wAfter w:w="38" w:type="dxa"/>
+        </w:trPr>
+        <w:tc>
+          <w:tcPr>
+            <w:tcW w:w="7271" w:type="dxa"/>
+          </w:tcPr>
+          <w:p>
+            <w:pPr>
               <w:pStyle w:val="T2-TitelP"/>
               <w:numPr>
                 <w:ilvl w:val="0"/>
@@ -1706,9 +2131,11 @@
                 <w:sz w:val="20"/>
               </w:rPr>
             </w:pPr>
+            <w:proofErr w:type="spellStart"/>
             <w:r>
               <w:t>Diversers</w:t>
             </w:r>
+            <w:proofErr w:type="spellEnd"/>
           </w:p>
         </w:tc>
         <w:tc>
@@ -1760,7 +2187,21 @@
               <w:rPr>
                 <w:b w:val="0"/>
               </w:rPr>
-              <w:t>Selbständige Nutzung des Power-Analysers (auch Wochenende)</w:t>
+              <w:t>Selbständige Nutzung des Power-</w:t>
+            </w:r>
+            <w:proofErr w:type="spellStart"/>
+            <w:r>
+              <w:rPr>
+                <w:b w:val="0"/>
+              </w:rPr>
+              <w:t>Analysers</w:t>
+            </w:r>
+            <w:proofErr w:type="spellEnd"/>
+            <w:r>
+              <w:rPr>
+                <w:b w:val="0"/>
+              </w:rPr>
+              <w:t xml:space="preserve"> (auch Wochenende)</w:t>
             </w:r>
           </w:p>
         </w:tc>
@@ -1775,12 +2216,14 @@
                 <w:sz w:val="20"/>
               </w:rPr>
             </w:pPr>
+            <w:proofErr w:type="spellStart"/>
             <w:r>
               <w:rPr>
                 <w:sz w:val="20"/>
               </w:rPr>
               <w:t>mema</w:t>
             </w:r>
+            <w:proofErr w:type="spellEnd"/>
           </w:p>
         </w:tc>
         <w:tc>
@@ -1830,7 +2273,7 @@
 </file>
 
 <file path=word/endnotes.xml><?xml version="1.0" encoding="utf-8"?>
-<w:endnotes xmlns:wpc="http://schemas.microsoft.com/office/word/2010/wordprocessingCanvas" xmlns:mc="http://schemas.openxmlformats.org/markup-compatibility/2006" xmlns:o="urn:schemas-microsoft-com:office:office" xmlns:r="http://schemas.openxmlformats.org/officeDocument/2006/relationships" xmlns:m="http://schemas.openxmlformats.org/officeDocument/2006/math" xmlns:v="urn:schemas-microsoft-com:vml" xmlns:wp14="http://schemas.microsoft.com/office/word/2010/wordprocessingDrawing" xmlns:wp="http://schemas.openxmlformats.org/drawingml/2006/wordprocessingDrawing" xmlns:w10="urn:schemas-microsoft-com:office:word" xmlns:w="http://schemas.openxmlformats.org/wordprocessingml/2006/main" xmlns:w14="http://schemas.microsoft.com/office/word/2010/wordml" xmlns:w15="http://schemas.microsoft.com/office/word/2012/wordml" xmlns:wpg="http://schemas.microsoft.com/office/word/2010/wordprocessingGroup" xmlns:wpi="http://schemas.microsoft.com/office/word/2010/wordprocessingInk" xmlns:wne="http://schemas.microsoft.com/office/word/2006/wordml" xmlns:wps="http://schemas.microsoft.com/office/word/2010/wordprocessingShape" mc:Ignorable="w14 w15 wp14">
+<w:endnotes xmlns:wpc="http://schemas.microsoft.com/office/word/2010/wordprocessingCanvas" xmlns:cx="http://schemas.microsoft.com/office/drawing/2014/chartex" xmlns:cx1="http://schemas.microsoft.com/office/drawing/2015/9/8/chartex" xmlns:cx2="http://schemas.microsoft.com/office/drawing/2015/10/21/chartex" xmlns:mc="http://schemas.openxmlformats.org/markup-compatibility/2006" xmlns:o="urn:schemas-microsoft-com:office:office" xmlns:r="http://schemas.openxmlformats.org/officeDocument/2006/relationships" xmlns:m="http://schemas.openxmlformats.org/officeDocument/2006/math" xmlns:v="urn:schemas-microsoft-com:vml" xmlns:wp14="http://schemas.microsoft.com/office/word/2010/wordprocessingDrawing" xmlns:wp="http://schemas.openxmlformats.org/drawingml/2006/wordprocessingDrawing" xmlns:w10="urn:schemas-microsoft-com:office:word" xmlns:w="http://schemas.openxmlformats.org/wordprocessingml/2006/main" xmlns:w14="http://schemas.microsoft.com/office/word/2010/wordml" xmlns:w15="http://schemas.microsoft.com/office/word/2012/wordml" xmlns:w16se="http://schemas.microsoft.com/office/word/2015/wordml/symex" xmlns:wpg="http://schemas.microsoft.com/office/word/2010/wordprocessingGroup" xmlns:wpi="http://schemas.microsoft.com/office/word/2010/wordprocessingInk" xmlns:wne="http://schemas.microsoft.com/office/word/2006/wordml" xmlns:wps="http://schemas.microsoft.com/office/word/2010/wordprocessingShape" mc:Ignorable="w14 w15 w16se wp14">
   <w:endnote w:type="separator" w:id="-1">
     <w:p>
       <w:pPr>
@@ -1855,7 +2298,7 @@
 </file>
 
 <file path=word/footer1.xml><?xml version="1.0" encoding="utf-8"?>
-<w:ftr xmlns:wpc="http://schemas.microsoft.com/office/word/2010/wordprocessingCanvas" xmlns:mc="http://schemas.openxmlformats.org/markup-compatibility/2006" xmlns:o="urn:schemas-microsoft-com:office:office" xmlns:r="http://schemas.openxmlformats.org/officeDocument/2006/relationships" xmlns:m="http://schemas.openxmlformats.org/officeDocument/2006/math" xmlns:v="urn:schemas-microsoft-com:vml" xmlns:wp14="http://schemas.microsoft.com/office/word/2010/wordprocessingDrawing" xmlns:wp="http://schemas.openxmlformats.org/drawingml/2006/wordprocessingDrawing" xmlns:w10="urn:schemas-microsoft-com:office:word" xmlns:w="http://schemas.openxmlformats.org/wordprocessingml/2006/main" xmlns:w14="http://schemas.microsoft.com/office/word/2010/wordml" xmlns:w15="http://schemas.microsoft.com/office/word/2012/wordml" xmlns:wpg="http://schemas.microsoft.com/office/word/2010/wordprocessingGroup" xmlns:wpi="http://schemas.microsoft.com/office/word/2010/wordprocessingInk" xmlns:wne="http://schemas.microsoft.com/office/word/2006/wordml" xmlns:wps="http://schemas.microsoft.com/office/word/2010/wordprocessingShape" mc:Ignorable="w14 w15 wp14">
+<w:ftr xmlns:wpc="http://schemas.microsoft.com/office/word/2010/wordprocessingCanvas" xmlns:cx="http://schemas.microsoft.com/office/drawing/2014/chartex" xmlns:cx1="http://schemas.microsoft.com/office/drawing/2015/9/8/chartex" xmlns:cx2="http://schemas.microsoft.com/office/drawing/2015/10/21/chartex" xmlns:mc="http://schemas.openxmlformats.org/markup-compatibility/2006" xmlns:o="urn:schemas-microsoft-com:office:office" xmlns:r="http://schemas.openxmlformats.org/officeDocument/2006/relationships" xmlns:m="http://schemas.openxmlformats.org/officeDocument/2006/math" xmlns:v="urn:schemas-microsoft-com:vml" xmlns:wp14="http://schemas.microsoft.com/office/word/2010/wordprocessingDrawing" xmlns:wp="http://schemas.openxmlformats.org/drawingml/2006/wordprocessingDrawing" xmlns:w10="urn:schemas-microsoft-com:office:word" xmlns:w="http://schemas.openxmlformats.org/wordprocessingml/2006/main" xmlns:w14="http://schemas.microsoft.com/office/word/2010/wordml" xmlns:w15="http://schemas.microsoft.com/office/word/2012/wordml" xmlns:w16se="http://schemas.microsoft.com/office/word/2015/wordml/symex" xmlns:wpg="http://schemas.microsoft.com/office/word/2010/wordprocessingGroup" xmlns:wpi="http://schemas.microsoft.com/office/word/2010/wordprocessingInk" xmlns:wne="http://schemas.microsoft.com/office/word/2006/wordml" xmlns:wps="http://schemas.microsoft.com/office/word/2010/wordprocessingShape" mc:Ignorable="w14 w15 w16se wp14">
   <w:p>
     <w:pPr>
       <w:pStyle w:val="Fusszeilealle"/>
@@ -1905,7 +2348,7 @@
 </file>
 
 <file path=word/footer2.xml><?xml version="1.0" encoding="utf-8"?>
-<w:ftr xmlns:wpc="http://schemas.microsoft.com/office/word/2010/wordprocessingCanvas" xmlns:mc="http://schemas.openxmlformats.org/markup-compatibility/2006" xmlns:o="urn:schemas-microsoft-com:office:office" xmlns:r="http://schemas.openxmlformats.org/officeDocument/2006/relationships" xmlns:m="http://schemas.openxmlformats.org/officeDocument/2006/math" xmlns:v="urn:schemas-microsoft-com:vml" xmlns:wp14="http://schemas.microsoft.com/office/word/2010/wordprocessingDrawing" xmlns:wp="http://schemas.openxmlformats.org/drawingml/2006/wordprocessingDrawing" xmlns:w10="urn:schemas-microsoft-com:office:word" xmlns:w="http://schemas.openxmlformats.org/wordprocessingml/2006/main" xmlns:w14="http://schemas.microsoft.com/office/word/2010/wordml" xmlns:w15="http://schemas.microsoft.com/office/word/2012/wordml" xmlns:wpg="http://schemas.microsoft.com/office/word/2010/wordprocessingGroup" xmlns:wpi="http://schemas.microsoft.com/office/word/2010/wordprocessingInk" xmlns:wne="http://schemas.microsoft.com/office/word/2006/wordml" xmlns:wps="http://schemas.microsoft.com/office/word/2010/wordprocessingShape" mc:Ignorable="w14 w15 wp14">
+<w:ftr xmlns:wpc="http://schemas.microsoft.com/office/word/2010/wordprocessingCanvas" xmlns:cx="http://schemas.microsoft.com/office/drawing/2014/chartex" xmlns:cx1="http://schemas.microsoft.com/office/drawing/2015/9/8/chartex" xmlns:cx2="http://schemas.microsoft.com/office/drawing/2015/10/21/chartex" xmlns:mc="http://schemas.openxmlformats.org/markup-compatibility/2006" xmlns:o="urn:schemas-microsoft-com:office:office" xmlns:r="http://schemas.openxmlformats.org/officeDocument/2006/relationships" xmlns:m="http://schemas.openxmlformats.org/officeDocument/2006/math" xmlns:v="urn:schemas-microsoft-com:vml" xmlns:wp14="http://schemas.microsoft.com/office/word/2010/wordprocessingDrawing" xmlns:wp="http://schemas.openxmlformats.org/drawingml/2006/wordprocessingDrawing" xmlns:w10="urn:schemas-microsoft-com:office:word" xmlns:w="http://schemas.openxmlformats.org/wordprocessingml/2006/main" xmlns:w14="http://schemas.microsoft.com/office/word/2010/wordml" xmlns:w15="http://schemas.microsoft.com/office/word/2012/wordml" xmlns:w16se="http://schemas.microsoft.com/office/word/2015/wordml/symex" xmlns:wpg="http://schemas.microsoft.com/office/word/2010/wordprocessingGroup" xmlns:wpi="http://schemas.microsoft.com/office/word/2010/wordprocessingInk" xmlns:wne="http://schemas.microsoft.com/office/word/2006/wordml" xmlns:wps="http://schemas.microsoft.com/office/word/2010/wordprocessingShape" mc:Ignorable="w14 w15 w16se wp14">
   <w:p>
     <w:pPr>
       <w:pStyle w:val="Fusszeilealle"/>
@@ -1927,7 +2370,7 @@
 </file>
 
 <file path=word/footnotes.xml><?xml version="1.0" encoding="utf-8"?>
-<w:footnotes xmlns:wpc="http://schemas.microsoft.com/office/word/2010/wordprocessingCanvas" xmlns:mc="http://schemas.openxmlformats.org/markup-compatibility/2006" xmlns:o="urn:schemas-microsoft-com:office:office" xmlns:r="http://schemas.openxmlformats.org/officeDocument/2006/relationships" xmlns:m="http://schemas.openxmlformats.org/officeDocument/2006/math" xmlns:v="urn:schemas-microsoft-com:vml" xmlns:wp14="http://schemas.microsoft.com/office/word/2010/wordprocessingDrawing" xmlns:wp="http://schemas.openxmlformats.org/drawingml/2006/wordprocessingDrawing" xmlns:w10="urn:schemas-microsoft-com:office:word" xmlns:w="http://schemas.openxmlformats.org/wordprocessingml/2006/main" xmlns:w14="http://schemas.microsoft.com/office/word/2010/wordml" xmlns:w15="http://schemas.microsoft.com/office/word/2012/wordml" xmlns:wpg="http://schemas.microsoft.com/office/word/2010/wordprocessingGroup" xmlns:wpi="http://schemas.microsoft.com/office/word/2010/wordprocessingInk" xmlns:wne="http://schemas.microsoft.com/office/word/2006/wordml" xmlns:wps="http://schemas.microsoft.com/office/word/2010/wordprocessingShape" mc:Ignorable="w14 w15 wp14">
+<w:footnotes xmlns:wpc="http://schemas.microsoft.com/office/word/2010/wordprocessingCanvas" xmlns:cx="http://schemas.microsoft.com/office/drawing/2014/chartex" xmlns:cx1="http://schemas.microsoft.com/office/drawing/2015/9/8/chartex" xmlns:cx2="http://schemas.microsoft.com/office/drawing/2015/10/21/chartex" xmlns:mc="http://schemas.openxmlformats.org/markup-compatibility/2006" xmlns:o="urn:schemas-microsoft-com:office:office" xmlns:r="http://schemas.openxmlformats.org/officeDocument/2006/relationships" xmlns:m="http://schemas.openxmlformats.org/officeDocument/2006/math" xmlns:v="urn:schemas-microsoft-com:vml" xmlns:wp14="http://schemas.microsoft.com/office/word/2010/wordprocessingDrawing" xmlns:wp="http://schemas.openxmlformats.org/drawingml/2006/wordprocessingDrawing" xmlns:w10="urn:schemas-microsoft-com:office:word" xmlns:w="http://schemas.openxmlformats.org/wordprocessingml/2006/main" xmlns:w14="http://schemas.microsoft.com/office/word/2010/wordml" xmlns:w15="http://schemas.microsoft.com/office/word/2012/wordml" xmlns:w16se="http://schemas.microsoft.com/office/word/2015/wordml/symex" xmlns:wpg="http://schemas.microsoft.com/office/word/2010/wordprocessingGroup" xmlns:wpi="http://schemas.microsoft.com/office/word/2010/wordprocessingInk" xmlns:wne="http://schemas.microsoft.com/office/word/2006/wordml" xmlns:wps="http://schemas.microsoft.com/office/word/2010/wordprocessingShape" mc:Ignorable="w14 w15 w16se wp14">
   <w:footnote w:type="separator" w:id="-1">
     <w:p>
       <w:pPr>
@@ -1952,7 +2395,7 @@
 </file>
 
 <file path=word/header1.xml><?xml version="1.0" encoding="utf-8"?>
-<w:hdr xmlns:wpc="http://schemas.microsoft.com/office/word/2010/wordprocessingCanvas" xmlns:mc="http://schemas.openxmlformats.org/markup-compatibility/2006" xmlns:o="urn:schemas-microsoft-com:office:office" xmlns:r="http://schemas.openxmlformats.org/officeDocument/2006/relationships" xmlns:m="http://schemas.openxmlformats.org/officeDocument/2006/math" xmlns:v="urn:schemas-microsoft-com:vml" xmlns:wp14="http://schemas.microsoft.com/office/word/2010/wordprocessingDrawing" xmlns:wp="http://schemas.openxmlformats.org/drawingml/2006/wordprocessingDrawing" xmlns:w10="urn:schemas-microsoft-com:office:word" xmlns:w="http://schemas.openxmlformats.org/wordprocessingml/2006/main" xmlns:w14="http://schemas.microsoft.com/office/word/2010/wordml" xmlns:w15="http://schemas.microsoft.com/office/word/2012/wordml" xmlns:wpg="http://schemas.microsoft.com/office/word/2010/wordprocessingGroup" xmlns:wpi="http://schemas.microsoft.com/office/word/2010/wordprocessingInk" xmlns:wne="http://schemas.microsoft.com/office/word/2006/wordml" xmlns:wps="http://schemas.microsoft.com/office/word/2010/wordprocessingShape" mc:Ignorable="w14 w15 wp14">
+<w:hdr xmlns:wpc="http://schemas.microsoft.com/office/word/2010/wordprocessingCanvas" xmlns:cx="http://schemas.microsoft.com/office/drawing/2014/chartex" xmlns:cx1="http://schemas.microsoft.com/office/drawing/2015/9/8/chartex" xmlns:cx2="http://schemas.microsoft.com/office/drawing/2015/10/21/chartex" xmlns:mc="http://schemas.openxmlformats.org/markup-compatibility/2006" xmlns:o="urn:schemas-microsoft-com:office:office" xmlns:r="http://schemas.openxmlformats.org/officeDocument/2006/relationships" xmlns:m="http://schemas.openxmlformats.org/officeDocument/2006/math" xmlns:v="urn:schemas-microsoft-com:vml" xmlns:wp14="http://schemas.microsoft.com/office/word/2010/wordprocessingDrawing" xmlns:wp="http://schemas.openxmlformats.org/drawingml/2006/wordprocessingDrawing" xmlns:w10="urn:schemas-microsoft-com:office:word" xmlns:w="http://schemas.openxmlformats.org/wordprocessingml/2006/main" xmlns:w14="http://schemas.microsoft.com/office/word/2010/wordml" xmlns:w15="http://schemas.microsoft.com/office/word/2012/wordml" xmlns:w16se="http://schemas.microsoft.com/office/word/2015/wordml/symex" xmlns:wpg="http://schemas.microsoft.com/office/word/2010/wordprocessingGroup" xmlns:wpi="http://schemas.microsoft.com/office/word/2010/wordprocessingInk" xmlns:wne="http://schemas.microsoft.com/office/word/2006/wordml" xmlns:wps="http://schemas.microsoft.com/office/word/2010/wordprocessingShape" mc:Ignorable="w14 w15 w16se wp14">
   <w:tbl>
     <w:tblPr>
       <w:tblW w:w="9709" w:type="dxa"/>
@@ -2064,7 +2507,7 @@
 </file>
 
 <file path=word/header2.xml><?xml version="1.0" encoding="utf-8"?>
-<w:hdr xmlns:wpc="http://schemas.microsoft.com/office/word/2010/wordprocessingCanvas" xmlns:mc="http://schemas.openxmlformats.org/markup-compatibility/2006" xmlns:o="urn:schemas-microsoft-com:office:office" xmlns:r="http://schemas.openxmlformats.org/officeDocument/2006/relationships" xmlns:m="http://schemas.openxmlformats.org/officeDocument/2006/math" xmlns:v="urn:schemas-microsoft-com:vml" xmlns:wp14="http://schemas.microsoft.com/office/word/2010/wordprocessingDrawing" xmlns:wp="http://schemas.openxmlformats.org/drawingml/2006/wordprocessingDrawing" xmlns:w10="urn:schemas-microsoft-com:office:word" xmlns:w="http://schemas.openxmlformats.org/wordprocessingml/2006/main" xmlns:w14="http://schemas.microsoft.com/office/word/2010/wordml" xmlns:w15="http://schemas.microsoft.com/office/word/2012/wordml" xmlns:wpg="http://schemas.microsoft.com/office/word/2010/wordprocessingGroup" xmlns:wpi="http://schemas.microsoft.com/office/word/2010/wordprocessingInk" xmlns:wne="http://schemas.microsoft.com/office/word/2006/wordml" xmlns:wps="http://schemas.microsoft.com/office/word/2010/wordprocessingShape" mc:Ignorable="w14 w15 wp14">
+<w:hdr xmlns:wpc="http://schemas.microsoft.com/office/word/2010/wordprocessingCanvas" xmlns:cx="http://schemas.microsoft.com/office/drawing/2014/chartex" xmlns:cx1="http://schemas.microsoft.com/office/drawing/2015/9/8/chartex" xmlns:cx2="http://schemas.microsoft.com/office/drawing/2015/10/21/chartex" xmlns:mc="http://schemas.openxmlformats.org/markup-compatibility/2006" xmlns:o="urn:schemas-microsoft-com:office:office" xmlns:r="http://schemas.openxmlformats.org/officeDocument/2006/relationships" xmlns:m="http://schemas.openxmlformats.org/officeDocument/2006/math" xmlns:v="urn:schemas-microsoft-com:vml" xmlns:wp14="http://schemas.microsoft.com/office/word/2010/wordprocessingDrawing" xmlns:wp="http://schemas.openxmlformats.org/drawingml/2006/wordprocessingDrawing" xmlns:w10="urn:schemas-microsoft-com:office:word" xmlns:w="http://schemas.openxmlformats.org/wordprocessingml/2006/main" xmlns:w14="http://schemas.microsoft.com/office/word/2010/wordml" xmlns:w15="http://schemas.microsoft.com/office/word/2012/wordml" xmlns:w16se="http://schemas.microsoft.com/office/word/2015/wordml/symex" xmlns:wpg="http://schemas.microsoft.com/office/word/2010/wordprocessingGroup" xmlns:wpi="http://schemas.microsoft.com/office/word/2010/wordprocessingInk" xmlns:wne="http://schemas.microsoft.com/office/word/2006/wordml" xmlns:wps="http://schemas.microsoft.com/office/word/2010/wordprocessingShape" mc:Ignorable="w14 w15 w16se wp14">
   <w:p>
     <w:r>
       <w:ptab w:relativeTo="margin" w:alignment="center" w:leader="none"/>
@@ -2124,7 +2567,7 @@
 </file>
 
 <file path=word/numbering.xml><?xml version="1.0" encoding="utf-8"?>
-<w:numbering xmlns:wpc="http://schemas.microsoft.com/office/word/2010/wordprocessingCanvas" xmlns:mc="http://schemas.openxmlformats.org/markup-compatibility/2006" xmlns:o="urn:schemas-microsoft-com:office:office" xmlns:r="http://schemas.openxmlformats.org/officeDocument/2006/relationships" xmlns:m="http://schemas.openxmlformats.org/officeDocument/2006/math" xmlns:v="urn:schemas-microsoft-com:vml" xmlns:wp14="http://schemas.microsoft.com/office/word/2010/wordprocessingDrawing" xmlns:wp="http://schemas.openxmlformats.org/drawingml/2006/wordprocessingDrawing" xmlns:w10="urn:schemas-microsoft-com:office:word" xmlns:w="http://schemas.openxmlformats.org/wordprocessingml/2006/main" xmlns:w14="http://schemas.microsoft.com/office/word/2010/wordml" xmlns:w15="http://schemas.microsoft.com/office/word/2012/wordml" xmlns:wpg="http://schemas.microsoft.com/office/word/2010/wordprocessingGroup" xmlns:wpi="http://schemas.microsoft.com/office/word/2010/wordprocessingInk" xmlns:wne="http://schemas.microsoft.com/office/word/2006/wordml" xmlns:wps="http://schemas.microsoft.com/office/word/2010/wordprocessingShape" mc:Ignorable="w14 w15 wp14">
+<w:numbering xmlns:wpc="http://schemas.microsoft.com/office/word/2010/wordprocessingCanvas" xmlns:cx="http://schemas.microsoft.com/office/drawing/2014/chartex" xmlns:cx1="http://schemas.microsoft.com/office/drawing/2015/9/8/chartex" xmlns:cx2="http://schemas.microsoft.com/office/drawing/2015/10/21/chartex" xmlns:mc="http://schemas.openxmlformats.org/markup-compatibility/2006" xmlns:o="urn:schemas-microsoft-com:office:office" xmlns:r="http://schemas.openxmlformats.org/officeDocument/2006/relationships" xmlns:m="http://schemas.openxmlformats.org/officeDocument/2006/math" xmlns:v="urn:schemas-microsoft-com:vml" xmlns:wp14="http://schemas.microsoft.com/office/word/2010/wordprocessingDrawing" xmlns:wp="http://schemas.openxmlformats.org/drawingml/2006/wordprocessingDrawing" xmlns:w10="urn:schemas-microsoft-com:office:word" xmlns:w="http://schemas.openxmlformats.org/wordprocessingml/2006/main" xmlns:w14="http://schemas.microsoft.com/office/word/2010/wordml" xmlns:w15="http://schemas.microsoft.com/office/word/2012/wordml" xmlns:w16se="http://schemas.microsoft.com/office/word/2015/wordml/symex" xmlns:wpg="http://schemas.microsoft.com/office/word/2010/wordprocessingGroup" xmlns:wpi="http://schemas.microsoft.com/office/word/2010/wordprocessingInk" xmlns:wne="http://schemas.microsoft.com/office/word/2006/wordml" xmlns:wps="http://schemas.microsoft.com/office/word/2010/wordprocessingShape" mc:Ignorable="w14 w15 w16se wp14">
   <w:abstractNum w:abstractNumId="0" w15:restartNumberingAfterBreak="0">
     <w:nsid w:val="03E463AC"/>
     <w:multiLevelType w:val="hybridMultilevel"/>
@@ -2743,6 +3186,7 @@
         <w:dstrike w:val="0"/>
         <w:noProof w:val="0"/>
         <w:vanish w:val="0"/>
+        <w:color w:val="000000"/>
         <w:spacing w:val="0"/>
         <w:kern w:val="0"/>
         <w:position w:val="0"/>
@@ -2757,11 +3201,6 @@
           <w14:prstDash w14:val="solid"/>
           <w14:bevel/>
         </w14:textOutline>
-        <w14:textFill>
-          <w14:solidFill>
-            <w14:srgbClr w14:val="000000"/>
-          </w14:solidFill>
-        </w14:textFill>
       </w:rPr>
     </w:lvl>
     <w:lvl w:ilvl="1">
@@ -2803,6 +3242,7 @@
         <w:strike w:val="0"/>
         <w:dstrike w:val="0"/>
         <w:vanish w:val="0"/>
+        <w:color w:val="000000"/>
         <w:spacing w:val="0"/>
         <w:position w:val="0"/>
         <w:u w:val="none"/>
@@ -2816,11 +3256,6 @@
           <w14:prstDash w14:val="solid"/>
           <w14:bevel/>
         </w14:textOutline>
-        <w14:textFill>
-          <w14:solidFill>
-            <w14:srgbClr w14:val="000000"/>
-          </w14:solidFill>
-        </w14:textFill>
       </w:rPr>
     </w:lvl>
     <w:lvl w:ilvl="3">
@@ -4914,7 +5349,7 @@
 </file>
 
 <file path=word/styles.xml><?xml version="1.0" encoding="utf-8"?>
-<w:styles xmlns:mc="http://schemas.openxmlformats.org/markup-compatibility/2006" xmlns:r="http://schemas.openxmlformats.org/officeDocument/2006/relationships" xmlns:w="http://schemas.openxmlformats.org/wordprocessingml/2006/main" xmlns:w14="http://schemas.microsoft.com/office/word/2010/wordml" xmlns:w15="http://schemas.microsoft.com/office/word/2012/wordml" mc:Ignorable="w14 w15">
+<w:styles xmlns:mc="http://schemas.openxmlformats.org/markup-compatibility/2006" xmlns:r="http://schemas.openxmlformats.org/officeDocument/2006/relationships" xmlns:w="http://schemas.openxmlformats.org/wordprocessingml/2006/main" xmlns:w14="http://schemas.microsoft.com/office/word/2010/wordml" xmlns:w15="http://schemas.microsoft.com/office/word/2012/wordml" xmlns:w16se="http://schemas.microsoft.com/office/word/2015/wordml/symex" mc:Ignorable="w14 w15 w16se">
   <w:docDefaults>
     <w:rPrDefault>
       <w:rPr>
@@ -4924,7 +5359,7 @@
     </w:rPrDefault>
     <w:pPrDefault/>
   </w:docDefaults>
-  <w:latentStyles w:defLockedState="0" w:defUIPriority="99" w:defSemiHidden="0" w:defUnhideWhenUsed="0" w:defQFormat="0" w:count="371">
+  <w:latentStyles w:defLockedState="0" w:defUIPriority="99" w:defSemiHidden="0" w:defUnhideWhenUsed="0" w:defQFormat="0" w:count="372">
     <w:lsdException w:name="Normal" w:uiPriority="0" w:qFormat="1"/>
     <w:lsdException w:name="heading 1" w:uiPriority="9" w:qFormat="1"/>
     <w:lsdException w:name="heading 2" w:uiPriority="9" w:qFormat="1"/>
@@ -5030,7 +5465,6 @@
     <w:lsdException w:name="HTML Sample" w:semiHidden="1" w:unhideWhenUsed="1"/>
     <w:lsdException w:name="HTML Typewriter" w:semiHidden="1" w:unhideWhenUsed="1"/>
     <w:lsdException w:name="HTML Variable" w:semiHidden="1" w:unhideWhenUsed="1"/>
-    <w:lsdException w:name="Normal Table" w:semiHidden="1" w:unhideWhenUsed="1"/>
     <w:lsdException w:name="annotation subject" w:semiHidden="1" w:unhideWhenUsed="1"/>
     <w:lsdException w:name="No List" w:semiHidden="1" w:unhideWhenUsed="1"/>
     <w:lsdException w:name="Outline List 1" w:semiHidden="1" w:unhideWhenUsed="1"/>
@@ -5077,10 +5511,8 @@
     <w:lsdException w:name="Table Subtle 2" w:semiHidden="1" w:unhideWhenUsed="1"/>
     <w:lsdException w:name="Table Web 1" w:semiHidden="1" w:unhideWhenUsed="1"/>
     <w:lsdException w:name="Table Web 2" w:semiHidden="1" w:unhideWhenUsed="1"/>
-    <w:lsdException w:name="Table Web 3" w:semiHidden="1" w:unhideWhenUsed="1"/>
     <w:lsdException w:name="Balloon Text" w:semiHidden="1" w:unhideWhenUsed="1"/>
     <w:lsdException w:name="Table Grid" w:uiPriority="59"/>
-    <w:lsdException w:name="Table Theme" w:semiHidden="1" w:unhideWhenUsed="1"/>
     <w:lsdException w:name="Placeholder Text" w:semiHidden="1"/>
     <w:lsdException w:name="No Spacing" w:uiPriority="1" w:qFormat="1"/>
     <w:lsdException w:name="Light Shading" w:uiPriority="60"/>
@@ -5296,6 +5728,7 @@
     <w:lsdException w:name="List Table 5 Dark Accent 6" w:uiPriority="50"/>
     <w:lsdException w:name="List Table 6 Colorful Accent 6" w:uiPriority="51"/>
     <w:lsdException w:name="List Table 7 Colorful Accent 6" w:uiPriority="52"/>
+    <w:lsdException w:name="Mention" w:semiHidden="1" w:unhideWhenUsed="1"/>
   </w:latentStyles>
   <w:style w:type="paragraph" w:default="1" w:styleId="Standard">
     <w:name w:val="Normal"/>
@@ -6502,7 +6935,7 @@
 </file>
 
 <file path=customXml/itemProps1.xml><?xml version="1.0" encoding="utf-8"?>
-<ds:datastoreItem xmlns:ds="http://schemas.openxmlformats.org/officeDocument/2006/customXml" ds:itemID="{E4B44BF4-00F8-4815-B7D1-72C8609D29A9}">
+<ds:datastoreItem xmlns:ds="http://schemas.openxmlformats.org/officeDocument/2006/customXml" ds:itemID="{F5FCDECF-DF0D-43E3-B92C-952773B3101C}">
   <ds:schemaRefs>
     <ds:schemaRef ds:uri="http://schemas.openxmlformats.org/officeDocument/2006/bibliography"/>
   </ds:schemaRefs>

--- a/Protokoll_Sitzung_10.03.2016.docx
+++ b/Protokoll_Sitzung_10.03.2016.docx
@@ -1,6 +1,6 @@
 
 <file path=word/document.xml><?xml version="1.0" encoding="utf-8"?>
-<w:document xmlns:wpc="http://schemas.microsoft.com/office/word/2010/wordprocessingCanvas" xmlns:cx="http://schemas.microsoft.com/office/drawing/2014/chartex" xmlns:cx1="http://schemas.microsoft.com/office/drawing/2015/9/8/chartex" xmlns:cx2="http://schemas.microsoft.com/office/drawing/2015/10/21/chartex" xmlns:mc="http://schemas.openxmlformats.org/markup-compatibility/2006" xmlns:o="urn:schemas-microsoft-com:office:office" xmlns:r="http://schemas.openxmlformats.org/officeDocument/2006/relationships" xmlns:m="http://schemas.openxmlformats.org/officeDocument/2006/math" xmlns:v="urn:schemas-microsoft-com:vml" xmlns:wp14="http://schemas.microsoft.com/office/word/2010/wordprocessingDrawing" xmlns:wp="http://schemas.openxmlformats.org/drawingml/2006/wordprocessingDrawing" xmlns:w10="urn:schemas-microsoft-com:office:word" xmlns:w="http://schemas.openxmlformats.org/wordprocessingml/2006/main" xmlns:w14="http://schemas.microsoft.com/office/word/2010/wordml" xmlns:w15="http://schemas.microsoft.com/office/word/2012/wordml" xmlns:w16se="http://schemas.microsoft.com/office/word/2015/wordml/symex" xmlns:wpg="http://schemas.microsoft.com/office/word/2010/wordprocessingGroup" xmlns:wpi="http://schemas.microsoft.com/office/word/2010/wordprocessingInk" xmlns:wne="http://schemas.microsoft.com/office/word/2006/wordml" xmlns:wps="http://schemas.microsoft.com/office/word/2010/wordprocessingShape" mc:Ignorable="w14 w15 w16se wp14">
+<w:document xmlns:wpc="http://schemas.microsoft.com/office/word/2010/wordprocessingCanvas" xmlns:mc="http://schemas.openxmlformats.org/markup-compatibility/2006" xmlns:o="urn:schemas-microsoft-com:office:office" xmlns:r="http://schemas.openxmlformats.org/officeDocument/2006/relationships" xmlns:m="http://schemas.openxmlformats.org/officeDocument/2006/math" xmlns:v="urn:schemas-microsoft-com:vml" xmlns:wp14="http://schemas.microsoft.com/office/word/2010/wordprocessingDrawing" xmlns:wp="http://schemas.openxmlformats.org/drawingml/2006/wordprocessingDrawing" xmlns:w10="urn:schemas-microsoft-com:office:word" xmlns:w="http://schemas.openxmlformats.org/wordprocessingml/2006/main" xmlns:w14="http://schemas.microsoft.com/office/word/2010/wordml" xmlns:w15="http://schemas.microsoft.com/office/word/2012/wordml" xmlns:wpg="http://schemas.microsoft.com/office/word/2010/wordprocessingGroup" xmlns:wpi="http://schemas.microsoft.com/office/word/2010/wordprocessingInk" xmlns:wne="http://schemas.microsoft.com/office/word/2006/wordml" xmlns:wps="http://schemas.microsoft.com/office/word/2010/wordprocessingShape" mc:Ignorable="w14 w15 wp14">
   <w:body>
     <w:p>
       <w:pPr>
@@ -708,8 +708,6 @@
             </w:pPr>
           </w:p>
         </w:tc>
-        <w:bookmarkStart w:id="0" w:name="_GoBack"/>
-        <w:bookmarkEnd w:id="0"/>
       </w:tr>
       <w:tr>
         <w:trPr>
@@ -791,16 +789,15 @@
           <w:p>
             <w:pPr>
               <w:pStyle w:val="T1-TitelP"/>
-              <w:rPr>
-                <w:sz w:val="20"/>
-              </w:rPr>
-            </w:pPr>
-            <w:r>
-              <w:rPr>
-                <w:sz w:val="20"/>
-              </w:rPr>
-              <w:t>Stand der Arbeit</w:t>
-            </w:r>
+              <w:numPr>
+                <w:ilvl w:val="0"/>
+                <w:numId w:val="0"/>
+              </w:numPr>
+              <w:ind w:left="567"/>
+              <w:rPr>
+                <w:sz w:val="20"/>
+              </w:rPr>
+            </w:pPr>
           </w:p>
         </w:tc>
         <w:tc>
@@ -841,52 +838,16 @@
           </w:tcPr>
           <w:p>
             <w:pPr>
-              <w:pStyle w:val="T2-TitelP"/>
-              <w:numPr>
-                <w:ilvl w:val="0"/>
-                <w:numId w:val="0"/>
-              </w:numPr>
-              <w:ind w:left="567" w:hanging="567"/>
-              <w:rPr>
-                <w:sz w:val="20"/>
-              </w:rPr>
-            </w:pPr>
-            <w:r>
-              <w:rPr>
-                <w:b/>
-                <w:sz w:val="20"/>
-              </w:rPr>
-              <w:t xml:space="preserve">Inbetriebnahme der </w:t>
-            </w:r>
-            <w:r>
-              <w:rPr>
-                <w:b/>
-                <w:sz w:val="20"/>
-              </w:rPr>
-              <w:t xml:space="preserve">Simulation der </w:t>
-            </w:r>
-            <w:proofErr w:type="spellStart"/>
-            <w:r>
-              <w:rPr>
-                <w:b/>
-                <w:sz w:val="20"/>
-              </w:rPr>
-              <w:t>Speichenumdrehung</w:t>
-            </w:r>
-            <w:proofErr w:type="spellEnd"/>
-            <w:r>
-              <w:rPr>
-                <w:b/>
-                <w:sz w:val="20"/>
-              </w:rPr>
-              <w:t xml:space="preserve"> mit Elektromotor</w:t>
-            </w:r>
-            <w:r>
-              <w:rPr>
-                <w:sz w:val="20"/>
-              </w:rPr>
-              <w:br/>
-              <w:t>- Der Versuchsaufbau ist umgebaut und die Messungen können mit reproduzierbaren Geschwindigkeiten durchgeführt werden</w:t>
+              <w:pStyle w:val="T1-TitelP"/>
+              <w:rPr>
+                <w:sz w:val="20"/>
+              </w:rPr>
+            </w:pPr>
+            <w:r>
+              <w:rPr>
+                <w:sz w:val="20"/>
+              </w:rPr>
+              <w:t>Stand der Arbeit</w:t>
             </w:r>
           </w:p>
         </w:tc>
@@ -896,9 +857,9 @@
           </w:tcPr>
           <w:p>
             <w:pPr>
-              <w:pStyle w:val="ZustndigTermin"/>
-              <w:rPr>
-                <w:sz w:val="20"/>
+              <w:pStyle w:val="berschriftZT"/>
+              <w:rPr>
+                <w:lang w:val="de-CH"/>
               </w:rPr>
             </w:pPr>
           </w:p>
@@ -909,9 +870,9 @@
           </w:tcPr>
           <w:p>
             <w:pPr>
-              <w:pStyle w:val="ZustndigTermin"/>
-              <w:rPr>
-                <w:sz w:val="20"/>
+              <w:pStyle w:val="berschriftZT"/>
+              <w:rPr>
+                <w:lang w:val="de-CH"/>
               </w:rPr>
             </w:pPr>
           </w:p>
@@ -935,16 +896,22 @@
               </w:numPr>
               <w:ind w:left="567" w:hanging="567"/>
               <w:rPr>
+                <w:sz w:val="20"/>
+              </w:rPr>
+            </w:pPr>
+            <w:r>
+              <w:rPr>
                 <w:b/>
                 <w:sz w:val="20"/>
               </w:rPr>
-            </w:pPr>
+              <w:t xml:space="preserve">Inbetriebnahme der </w:t>
+            </w:r>
             <w:r>
               <w:rPr>
                 <w:b/>
                 <w:sz w:val="20"/>
               </w:rPr>
-              <w:t xml:space="preserve">Energieverbrauch des </w:t>
+              <w:t xml:space="preserve">Simulation der </w:t>
             </w:r>
             <w:proofErr w:type="spellStart"/>
             <w:r>
@@ -952,7 +919,7 @@
                 <w:b/>
                 <w:sz w:val="20"/>
               </w:rPr>
-              <w:t>SensorTags</w:t>
+              <w:t>Speichenumdrehung</w:t>
             </w:r>
             <w:proofErr w:type="spellEnd"/>
             <w:r>
@@ -960,349 +927,14 @@
                 <w:b/>
                 <w:sz w:val="20"/>
               </w:rPr>
-              <w:t xml:space="preserve"> ermitteln</w:t>
-            </w:r>
-          </w:p>
-          <w:p>
-            <w:pPr>
-              <w:pStyle w:val="T2-TitelP"/>
-              <w:numPr>
-                <w:ilvl w:val="0"/>
-                <w:numId w:val="0"/>
-              </w:numPr>
-              <w:ind w:left="567" w:hanging="567"/>
-              <w:rPr>
-                <w:sz w:val="20"/>
-              </w:rPr>
-            </w:pPr>
-            <w:r>
-              <w:rPr>
-                <w:sz w:val="20"/>
-              </w:rPr>
-              <w:t xml:space="preserve">Parallel zur </w:t>
-            </w:r>
-            <w:proofErr w:type="spellStart"/>
-            <w:r>
-              <w:rPr>
-                <w:sz w:val="20"/>
-              </w:rPr>
-              <w:t>Firmwareentwicklung</w:t>
-            </w:r>
-            <w:proofErr w:type="spellEnd"/>
-            <w:r>
-              <w:rPr>
-                <w:sz w:val="20"/>
-              </w:rPr>
-              <w:t xml:space="preserve"> wird der Energieverbrauch mit dem </w:t>
-            </w:r>
-            <w:proofErr w:type="spellStart"/>
-            <w:r>
-              <w:rPr>
-                <w:sz w:val="20"/>
-              </w:rPr>
-              <w:t>PowerAnalyser</w:t>
-            </w:r>
-            <w:proofErr w:type="spellEnd"/>
-            <w:r>
-              <w:rPr>
-                <w:sz w:val="20"/>
-              </w:rPr>
-              <w:t xml:space="preserve"> gemessen.</w:t>
-            </w:r>
-          </w:p>
-          <w:p>
-            <w:pPr>
-              <w:pStyle w:val="T2-TitelP"/>
-              <w:numPr>
-                <w:ilvl w:val="0"/>
-                <w:numId w:val="0"/>
-              </w:numPr>
-              <w:rPr>
-                <w:sz w:val="20"/>
-              </w:rPr>
-            </w:pPr>
-            <w:r>
-              <w:rPr>
-                <w:sz w:val="20"/>
-                <w:u w:val="single"/>
-              </w:rPr>
-              <w:t xml:space="preserve">Sensortag drei </w:t>
-            </w:r>
-            <w:proofErr w:type="spellStart"/>
-            <w:r>
-              <w:rPr>
-                <w:sz w:val="20"/>
-                <w:u w:val="single"/>
-              </w:rPr>
-              <w:t>Firmwareversionen</w:t>
-            </w:r>
-            <w:proofErr w:type="spellEnd"/>
-          </w:p>
-          <w:p>
-            <w:pPr>
-              <w:pStyle w:val="T2-TitelP"/>
-              <w:numPr>
-                <w:ilvl w:val="0"/>
-                <w:numId w:val="27"/>
-              </w:numPr>
-              <w:rPr>
-                <w:sz w:val="20"/>
-              </w:rPr>
-            </w:pPr>
-            <w:r>
-              <w:rPr>
-                <w:sz w:val="20"/>
-              </w:rPr>
-              <w:t>V</w:t>
-            </w:r>
-            <w:r>
-              <w:rPr>
-                <w:sz w:val="20"/>
-              </w:rPr>
-              <w:t xml:space="preserve">0: </w:t>
-            </w:r>
-            <w:proofErr w:type="spellStart"/>
-            <w:r>
-              <w:rPr>
-                <w:sz w:val="20"/>
-              </w:rPr>
-              <w:t>SimpleBroadcastBLE</w:t>
-            </w:r>
-            <w:proofErr w:type="spellEnd"/>
-            <w:r>
-              <w:rPr>
-                <w:sz w:val="20"/>
-              </w:rPr>
-              <w:t xml:space="preserve"> von Dario:</w:t>
+              <w:t xml:space="preserve"> mit Elektromotor</w:t>
             </w:r>
             <w:r>
               <w:rPr>
                 <w:sz w:val="20"/>
               </w:rPr>
               <w:br/>
-              <w:t>Läuft im Standby-Modus, keine IO-Abfrage, kein SPI-Kommunikation</w:t>
-            </w:r>
-          </w:p>
-          <w:p>
-            <w:pPr>
-              <w:pStyle w:val="T2-TitelP"/>
-              <w:numPr>
-                <w:ilvl w:val="0"/>
-                <w:numId w:val="27"/>
-              </w:numPr>
-              <w:rPr>
-                <w:sz w:val="20"/>
-              </w:rPr>
-            </w:pPr>
-            <w:r>
-              <w:rPr>
-                <w:sz w:val="20"/>
-              </w:rPr>
-              <w:t xml:space="preserve">V1: </w:t>
-            </w:r>
-            <w:proofErr w:type="spellStart"/>
-            <w:r>
-              <w:rPr>
-                <w:sz w:val="20"/>
-              </w:rPr>
-              <w:t>SimpleBroadcastBLE</w:t>
-            </w:r>
-            <w:proofErr w:type="spellEnd"/>
-            <w:r>
-              <w:rPr>
-                <w:sz w:val="20"/>
-              </w:rPr>
-              <w:t xml:space="preserve"> neu aufgesetzt und mit Code von PA ergänzt: Standby-Modus und </w:t>
-            </w:r>
-            <w:proofErr w:type="spellStart"/>
-            <w:r>
-              <w:rPr>
-                <w:sz w:val="20"/>
-              </w:rPr>
-              <w:t>Idle</w:t>
-            </w:r>
-            <w:proofErr w:type="spellEnd"/>
-            <w:r>
-              <w:rPr>
-                <w:sz w:val="20"/>
-              </w:rPr>
-              <w:t>-Modus, ein IO wird abgefragt (Impuls Reed Relais), keine SPI-Kommunikation</w:t>
-            </w:r>
-          </w:p>
-          <w:p>
-            <w:pPr>
-              <w:pStyle w:val="T2-TitelP"/>
-              <w:numPr>
-                <w:ilvl w:val="0"/>
-                <w:numId w:val="27"/>
-              </w:numPr>
-              <w:rPr>
-                <w:sz w:val="20"/>
-              </w:rPr>
-            </w:pPr>
-            <w:proofErr w:type="spellStart"/>
-            <w:r>
-              <w:rPr>
-                <w:sz w:val="20"/>
-              </w:rPr>
-              <w:t>Vx</w:t>
-            </w:r>
-            <w:proofErr w:type="spellEnd"/>
-            <w:r>
-              <w:rPr>
-                <w:sz w:val="20"/>
-              </w:rPr>
-              <w:t xml:space="preserve">: Firmware der Machbarkeitsstudie der Projektarbeit. Laden der Firmware auf Sensortag gibt Memory </w:t>
-            </w:r>
-            <w:proofErr w:type="spellStart"/>
-            <w:r>
-              <w:rPr>
-                <w:sz w:val="20"/>
-              </w:rPr>
-              <w:t>Map</w:t>
-            </w:r>
-            <w:proofErr w:type="spellEnd"/>
-            <w:r>
-              <w:rPr>
-                <w:sz w:val="20"/>
-              </w:rPr>
-              <w:t xml:space="preserve"> Fehler.</w:t>
-            </w:r>
-          </w:p>
-          <w:p>
-            <w:pPr>
-              <w:pStyle w:val="T2-TitelP"/>
-              <w:numPr>
-                <w:ilvl w:val="0"/>
-                <w:numId w:val="0"/>
-              </w:numPr>
-              <w:rPr>
-                <w:sz w:val="20"/>
-              </w:rPr>
-            </w:pPr>
-            <w:r>
-              <w:rPr>
-                <w:sz w:val="20"/>
-                <w:u w:val="single"/>
-              </w:rPr>
-              <w:t>Ergebnisse Energiemessung</w:t>
-            </w:r>
-            <w:r>
-              <w:rPr>
-                <w:sz w:val="20"/>
-              </w:rPr>
-              <w:t xml:space="preserve"> (</w:t>
-            </w:r>
-            <w:r>
-              <w:rPr>
-                <w:sz w:val="20"/>
-              </w:rPr>
-              <w:t xml:space="preserve">siehe </w:t>
-            </w:r>
-            <w:r>
-              <w:rPr>
-                <w:sz w:val="20"/>
-              </w:rPr>
-              <w:t>Messprotokoll Energiemessung Sensortag)</w:t>
-            </w:r>
-          </w:p>
-          <w:p>
-            <w:pPr>
-              <w:pStyle w:val="T2-TitelP"/>
-              <w:numPr>
-                <w:ilvl w:val="0"/>
-                <w:numId w:val="27"/>
-              </w:numPr>
-              <w:rPr>
-                <w:sz w:val="20"/>
-              </w:rPr>
-            </w:pPr>
-            <w:r>
-              <w:rPr>
-                <w:sz w:val="20"/>
-              </w:rPr>
-              <w:t xml:space="preserve">V0 braucht </w:t>
-            </w:r>
-            <w:proofErr w:type="spellStart"/>
-            <w:r>
-              <w:rPr>
-                <w:sz w:val="20"/>
-              </w:rPr>
-              <w:t>druchschnittlich</w:t>
-            </w:r>
-            <w:proofErr w:type="spellEnd"/>
-            <w:r>
-              <w:rPr>
-                <w:sz w:val="20"/>
-              </w:rPr>
-              <w:t xml:space="preserve"> 8.3 </w:t>
-            </w:r>
-            <w:proofErr w:type="spellStart"/>
-            <w:r>
-              <w:rPr>
-                <w:rFonts w:cs="Arial"/>
-                <w:sz w:val="20"/>
-              </w:rPr>
-              <w:t>μ</w:t>
-            </w:r>
-            <w:r>
-              <w:rPr>
-                <w:sz w:val="20"/>
-              </w:rPr>
-              <w:t>W</w:t>
-            </w:r>
-            <w:proofErr w:type="spellEnd"/>
-            <w:r>
-              <w:rPr>
-                <w:sz w:val="20"/>
-              </w:rPr>
-              <w:t xml:space="preserve"> im Standby und 11 mW beim Senden</w:t>
-            </w:r>
-          </w:p>
-          <w:p>
-            <w:pPr>
-              <w:pStyle w:val="T2-TitelP"/>
-              <w:numPr>
-                <w:ilvl w:val="0"/>
-                <w:numId w:val="27"/>
-              </w:numPr>
-              <w:rPr>
-                <w:sz w:val="20"/>
-              </w:rPr>
-            </w:pPr>
-            <w:r>
-              <w:rPr>
-                <w:sz w:val="20"/>
-              </w:rPr>
-              <w:t>V1 braucht 2.6 mW im Standby und kann die Daten nicht mehr senden.</w:t>
-            </w:r>
-          </w:p>
-          <w:p>
-            <w:pPr>
-              <w:pStyle w:val="T2-TitelP"/>
-              <w:numPr>
-                <w:ilvl w:val="0"/>
-                <w:numId w:val="0"/>
-              </w:numPr>
-              <w:ind w:left="567" w:hanging="567"/>
-              <w:rPr>
-                <w:sz w:val="20"/>
-                <w:u w:val="single"/>
-              </w:rPr>
-            </w:pPr>
-            <w:r>
-              <w:rPr>
-                <w:sz w:val="20"/>
-                <w:u w:val="single"/>
-              </w:rPr>
-              <w:t>Diskussion</w:t>
-            </w:r>
-            <w:r>
-              <w:rPr>
-                <w:sz w:val="20"/>
-                <w:u w:val="single"/>
-              </w:rPr>
-              <w:br/>
+              <w:t>- Der Versuchsaufbau ist umgebaut und die Messungen können mit reproduzierbaren Geschwindigkeiten durchgeführt werden</w:t>
             </w:r>
           </w:p>
         </w:tc>
@@ -1317,14 +949,6 @@
                 <w:sz w:val="20"/>
               </w:rPr>
             </w:pPr>
-            <w:proofErr w:type="spellStart"/>
-            <w:r>
-              <w:rPr>
-                <w:sz w:val="20"/>
-              </w:rPr>
-              <w:t>Bachlkat</w:t>
-            </w:r>
-            <w:proofErr w:type="spellEnd"/>
           </w:p>
         </w:tc>
         <w:tc>
@@ -1338,12 +962,6 @@
                 <w:sz w:val="20"/>
               </w:rPr>
             </w:pPr>
-            <w:r>
-              <w:rPr>
-                <w:sz w:val="20"/>
-              </w:rPr>
-              <w:t>17.03.16</w:t>
-            </w:r>
           </w:p>
         </w:tc>
       </w:tr>
@@ -1374,7 +992,23 @@
                 <w:b/>
                 <w:sz w:val="20"/>
               </w:rPr>
-              <w:t>Hardware optimieren</w:t>
+              <w:t xml:space="preserve">Energieverbrauch des </w:t>
+            </w:r>
+            <w:proofErr w:type="spellStart"/>
+            <w:r>
+              <w:rPr>
+                <w:b/>
+                <w:sz w:val="20"/>
+              </w:rPr>
+              <w:t>SensorTags</w:t>
+            </w:r>
+            <w:proofErr w:type="spellEnd"/>
+            <w:r>
+              <w:rPr>
+                <w:b/>
+                <w:sz w:val="20"/>
+              </w:rPr>
+              <w:t xml:space="preserve"> ermitteln</w:t>
             </w:r>
           </w:p>
           <w:p>
@@ -1393,22 +1027,64 @@
               <w:rPr>
                 <w:sz w:val="20"/>
               </w:rPr>
-              <w:t xml:space="preserve">Neue Bauteile (Spule, Dioden, </w:t>
+              <w:t xml:space="preserve">Parallel zur </w:t>
             </w:r>
             <w:proofErr w:type="spellStart"/>
             <w:r>
               <w:rPr>
                 <w:sz w:val="20"/>
               </w:rPr>
-              <w:t>Limiter</w:t>
+              <w:t>Firmwareentwicklung</w:t>
             </w:r>
             <w:proofErr w:type="spellEnd"/>
             <w:r>
               <w:rPr>
                 <w:sz w:val="20"/>
               </w:rPr>
-              <w:t>) wurden evaluiert und bestellt</w:t>
-            </w:r>
+              <w:t xml:space="preserve"> wird der Energieverbrauch mit dem </w:t>
+            </w:r>
+            <w:proofErr w:type="spellStart"/>
+            <w:r>
+              <w:rPr>
+                <w:sz w:val="20"/>
+              </w:rPr>
+              <w:t>PowerAnalyser</w:t>
+            </w:r>
+            <w:proofErr w:type="spellEnd"/>
+            <w:r>
+              <w:rPr>
+                <w:sz w:val="20"/>
+              </w:rPr>
+              <w:t xml:space="preserve"> gemessen.</w:t>
+            </w:r>
+          </w:p>
+          <w:p>
+            <w:pPr>
+              <w:pStyle w:val="T2-TitelP"/>
+              <w:numPr>
+                <w:ilvl w:val="0"/>
+                <w:numId w:val="0"/>
+              </w:numPr>
+              <w:rPr>
+                <w:sz w:val="20"/>
+              </w:rPr>
+            </w:pPr>
+            <w:r>
+              <w:rPr>
+                <w:sz w:val="20"/>
+                <w:u w:val="single"/>
+              </w:rPr>
+              <w:t xml:space="preserve">Sensortag drei </w:t>
+            </w:r>
+            <w:proofErr w:type="spellStart"/>
+            <w:r>
+              <w:rPr>
+                <w:sz w:val="20"/>
+                <w:u w:val="single"/>
+              </w:rPr>
+              <w:t>Firmwareversionen</w:t>
+            </w:r>
+            <w:proofErr w:type="spellEnd"/>
           </w:p>
           <w:p>
             <w:pPr>
@@ -1425,16 +1101,215 @@
               <w:rPr>
                 <w:sz w:val="20"/>
               </w:rPr>
-              <w:t xml:space="preserve">Schwerpunkt: wenig Energieverbrauch, sehr geringe </w:t>
+              <w:t>V</w:t>
+            </w:r>
+            <w:r>
+              <w:rPr>
+                <w:sz w:val="20"/>
+              </w:rPr>
+              <w:t xml:space="preserve">0: </w:t>
             </w:r>
             <w:proofErr w:type="spellStart"/>
             <w:r>
               <w:rPr>
                 <w:sz w:val="20"/>
               </w:rPr>
-              <w:t>Leckströme</w:t>
+              <w:t>SimpleBroadcastBLE</w:t>
             </w:r>
             <w:proofErr w:type="spellEnd"/>
+            <w:r>
+              <w:rPr>
+                <w:sz w:val="20"/>
+              </w:rPr>
+              <w:t xml:space="preserve"> von Dario:</w:t>
+            </w:r>
+            <w:r>
+              <w:rPr>
+                <w:sz w:val="20"/>
+              </w:rPr>
+              <w:br/>
+              <w:t>Läuft im Standby-Modus, keine IO-Abfrage, kein SPI-Kommunikation</w:t>
+            </w:r>
+          </w:p>
+          <w:p>
+            <w:pPr>
+              <w:pStyle w:val="T2-TitelP"/>
+              <w:numPr>
+                <w:ilvl w:val="0"/>
+                <w:numId w:val="27"/>
+              </w:numPr>
+              <w:rPr>
+                <w:sz w:val="20"/>
+              </w:rPr>
+            </w:pPr>
+            <w:r>
+              <w:rPr>
+                <w:sz w:val="20"/>
+              </w:rPr>
+              <w:t xml:space="preserve">V1: </w:t>
+            </w:r>
+            <w:proofErr w:type="spellStart"/>
+            <w:r>
+              <w:rPr>
+                <w:sz w:val="20"/>
+              </w:rPr>
+              <w:t>SimpleBroadcastBLE</w:t>
+            </w:r>
+            <w:proofErr w:type="spellEnd"/>
+            <w:r>
+              <w:rPr>
+                <w:sz w:val="20"/>
+              </w:rPr>
+              <w:t xml:space="preserve"> neu aufgesetzt und mit Code von PA ergänzt: Standby-Modus und Idle-Modus, ein IO wird abgefragt (Impuls Reed Relais), keine SPI-Kommunikation</w:t>
+            </w:r>
+          </w:p>
+          <w:p>
+            <w:pPr>
+              <w:pStyle w:val="T2-TitelP"/>
+              <w:numPr>
+                <w:ilvl w:val="0"/>
+                <w:numId w:val="27"/>
+              </w:numPr>
+              <w:rPr>
+                <w:sz w:val="20"/>
+              </w:rPr>
+            </w:pPr>
+            <w:proofErr w:type="spellStart"/>
+            <w:r>
+              <w:rPr>
+                <w:sz w:val="20"/>
+              </w:rPr>
+              <w:t>Vx</w:t>
+            </w:r>
+            <w:proofErr w:type="spellEnd"/>
+            <w:r>
+              <w:rPr>
+                <w:sz w:val="20"/>
+              </w:rPr>
+              <w:t xml:space="preserve">: Firmware der Machbarkeitsstudie der Projektarbeit. Laden der Firmware auf Sensortag gibt Memory </w:t>
+            </w:r>
+            <w:proofErr w:type="spellStart"/>
+            <w:r>
+              <w:rPr>
+                <w:sz w:val="20"/>
+              </w:rPr>
+              <w:t>Map</w:t>
+            </w:r>
+            <w:proofErr w:type="spellEnd"/>
+            <w:r>
+              <w:rPr>
+                <w:sz w:val="20"/>
+              </w:rPr>
+              <w:t xml:space="preserve"> Fehler.</w:t>
+            </w:r>
+          </w:p>
+          <w:p>
+            <w:pPr>
+              <w:pStyle w:val="T2-TitelP"/>
+              <w:numPr>
+                <w:ilvl w:val="0"/>
+                <w:numId w:val="0"/>
+              </w:numPr>
+              <w:rPr>
+                <w:sz w:val="20"/>
+              </w:rPr>
+            </w:pPr>
+            <w:r>
+              <w:rPr>
+                <w:sz w:val="20"/>
+                <w:u w:val="single"/>
+              </w:rPr>
+              <w:t>Ergebnisse Energiemessung</w:t>
+            </w:r>
+            <w:r>
+              <w:rPr>
+                <w:sz w:val="20"/>
+              </w:rPr>
+              <w:t xml:space="preserve"> (</w:t>
+            </w:r>
+            <w:r>
+              <w:rPr>
+                <w:sz w:val="20"/>
+              </w:rPr>
+              <w:t xml:space="preserve">siehe </w:t>
+            </w:r>
+            <w:r>
+              <w:rPr>
+                <w:sz w:val="20"/>
+              </w:rPr>
+              <w:t>Messprotokoll Energiemessung Sensortag)</w:t>
+            </w:r>
+          </w:p>
+          <w:p>
+            <w:pPr>
+              <w:pStyle w:val="T2-TitelP"/>
+              <w:numPr>
+                <w:ilvl w:val="0"/>
+                <w:numId w:val="27"/>
+              </w:numPr>
+              <w:rPr>
+                <w:sz w:val="20"/>
+              </w:rPr>
+            </w:pPr>
+            <w:r>
+              <w:rPr>
+                <w:sz w:val="20"/>
+              </w:rPr>
+              <w:t xml:space="preserve">V0 braucht </w:t>
+            </w:r>
+            <w:proofErr w:type="spellStart"/>
+            <w:r>
+              <w:rPr>
+                <w:sz w:val="20"/>
+              </w:rPr>
+              <w:t>druchschnittlich</w:t>
+            </w:r>
+            <w:proofErr w:type="spellEnd"/>
+            <w:r>
+              <w:rPr>
+                <w:sz w:val="20"/>
+              </w:rPr>
+              <w:t xml:space="preserve"> 8.3 </w:t>
+            </w:r>
+            <w:proofErr w:type="spellStart"/>
+            <w:r>
+              <w:rPr>
+                <w:rFonts w:cs="Arial"/>
+                <w:sz w:val="20"/>
+              </w:rPr>
+              <w:t>μ</w:t>
+            </w:r>
+            <w:r>
+              <w:rPr>
+                <w:sz w:val="20"/>
+              </w:rPr>
+              <w:t>W</w:t>
+            </w:r>
+            <w:proofErr w:type="spellEnd"/>
+            <w:r>
+              <w:rPr>
+                <w:sz w:val="20"/>
+              </w:rPr>
+              <w:t xml:space="preserve"> im Standby und 11 mW beim Senden</w:t>
+            </w:r>
+          </w:p>
+          <w:p>
+            <w:pPr>
+              <w:pStyle w:val="T2-TitelP"/>
+              <w:numPr>
+                <w:ilvl w:val="0"/>
+                <w:numId w:val="27"/>
+              </w:numPr>
+              <w:rPr>
+                <w:sz w:val="20"/>
+              </w:rPr>
+            </w:pPr>
+            <w:r>
+              <w:rPr>
+                <w:sz w:val="20"/>
+              </w:rPr>
+              <w:t>V1 braucht 2.6 mW im Standby und kann die Daten nicht mehr senden.</w:t>
+            </w:r>
           </w:p>
           <w:p>
             <w:pPr>
@@ -1446,75 +1321,22 @@
               <w:ind w:left="567" w:hanging="567"/>
               <w:rPr>
                 <w:sz w:val="20"/>
-              </w:rPr>
-            </w:pPr>
-            <w:r>
-              <w:rPr>
-                <w:sz w:val="20"/>
-              </w:rPr>
-              <w:t>Schema gezeichnet</w:t>
-            </w:r>
-          </w:p>
-          <w:p>
-            <w:pPr>
-              <w:pStyle w:val="T2-TitelP"/>
-              <w:numPr>
-                <w:ilvl w:val="0"/>
-                <w:numId w:val="27"/>
-              </w:numPr>
-              <w:rPr>
-                <w:sz w:val="20"/>
-              </w:rPr>
-            </w:pPr>
-            <w:r>
-              <w:rPr>
-                <w:sz w:val="20"/>
-              </w:rPr>
-              <w:t>Grobes Schema wurde gezeichnet</w:t>
-            </w:r>
-          </w:p>
-          <w:p>
-            <w:pPr>
-              <w:pStyle w:val="T2-TitelP"/>
-              <w:numPr>
-                <w:ilvl w:val="0"/>
-                <w:numId w:val="27"/>
-              </w:numPr>
-              <w:rPr>
-                <w:sz w:val="20"/>
-              </w:rPr>
-            </w:pPr>
-            <w:proofErr w:type="spellStart"/>
-            <w:r>
-              <w:rPr>
-                <w:sz w:val="20"/>
-              </w:rPr>
-              <w:t>Footprints</w:t>
-            </w:r>
-            <w:proofErr w:type="spellEnd"/>
-            <w:r>
-              <w:rPr>
-                <w:sz w:val="20"/>
-              </w:rPr>
-              <w:t xml:space="preserve"> müssen noch überprüft und evtl. neu gemacht werden</w:t>
-            </w:r>
-          </w:p>
-          <w:p>
-            <w:pPr>
-              <w:pStyle w:val="T2-TitelP"/>
-              <w:numPr>
-                <w:ilvl w:val="0"/>
-                <w:numId w:val="27"/>
-              </w:numPr>
-              <w:rPr>
-                <w:sz w:val="20"/>
-              </w:rPr>
-            </w:pPr>
-            <w:r>
-              <w:rPr>
-                <w:sz w:val="20"/>
-              </w:rPr>
-              <w:t>Genaue Definition der Bauteile im Schema im Gange</w:t>
+                <w:u w:val="single"/>
+              </w:rPr>
+            </w:pPr>
+            <w:r>
+              <w:rPr>
+                <w:sz w:val="20"/>
+                <w:u w:val="single"/>
+              </w:rPr>
+              <w:t>Diskussion</w:t>
+            </w:r>
+            <w:r>
+              <w:rPr>
+                <w:sz w:val="20"/>
+                <w:u w:val="single"/>
+              </w:rPr>
+              <w:br/>
             </w:r>
           </w:p>
         </w:tc>
@@ -1534,7 +1356,7 @@
               <w:rPr>
                 <w:sz w:val="20"/>
               </w:rPr>
-              <w:t>Koenigma</w:t>
+              <w:t>Bachlkat</w:t>
             </w:r>
             <w:proofErr w:type="spellEnd"/>
           </w:p>
@@ -1570,10 +1392,163 @@
           </w:tcPr>
           <w:p>
             <w:pPr>
-              <w:pStyle w:val="T1-TitelP"/>
-            </w:pPr>
-            <w:r>
-              <w:t>Weiteres Vorgehen</w:t>
+              <w:pStyle w:val="T2-TitelP"/>
+              <w:numPr>
+                <w:ilvl w:val="0"/>
+                <w:numId w:val="0"/>
+              </w:numPr>
+              <w:ind w:left="567" w:hanging="567"/>
+              <w:rPr>
+                <w:b/>
+                <w:sz w:val="20"/>
+              </w:rPr>
+            </w:pPr>
+            <w:r>
+              <w:rPr>
+                <w:b/>
+                <w:sz w:val="20"/>
+              </w:rPr>
+              <w:t>Hardware optimieren</w:t>
+            </w:r>
+          </w:p>
+          <w:p>
+            <w:pPr>
+              <w:pStyle w:val="T2-TitelP"/>
+              <w:numPr>
+                <w:ilvl w:val="0"/>
+                <w:numId w:val="0"/>
+              </w:numPr>
+              <w:ind w:left="567" w:hanging="567"/>
+              <w:rPr>
+                <w:sz w:val="20"/>
+              </w:rPr>
+            </w:pPr>
+            <w:r>
+              <w:rPr>
+                <w:sz w:val="20"/>
+              </w:rPr>
+              <w:t xml:space="preserve">Neue Bauteile (Spule, Dioden, </w:t>
+            </w:r>
+            <w:proofErr w:type="spellStart"/>
+            <w:r>
+              <w:rPr>
+                <w:sz w:val="20"/>
+              </w:rPr>
+              <w:t>Limiter</w:t>
+            </w:r>
+            <w:proofErr w:type="spellEnd"/>
+            <w:r>
+              <w:rPr>
+                <w:sz w:val="20"/>
+              </w:rPr>
+              <w:t>) wurden evaluiert und bestellt</w:t>
+            </w:r>
+          </w:p>
+          <w:p>
+            <w:pPr>
+              <w:pStyle w:val="T2-TitelP"/>
+              <w:numPr>
+                <w:ilvl w:val="0"/>
+                <w:numId w:val="27"/>
+              </w:numPr>
+              <w:rPr>
+                <w:sz w:val="20"/>
+              </w:rPr>
+            </w:pPr>
+            <w:r>
+              <w:rPr>
+                <w:sz w:val="20"/>
+              </w:rPr>
+              <w:t xml:space="preserve">Schwerpunkt: wenig Energieverbrauch, sehr geringe </w:t>
+            </w:r>
+            <w:proofErr w:type="spellStart"/>
+            <w:r>
+              <w:rPr>
+                <w:sz w:val="20"/>
+              </w:rPr>
+              <w:t>Leckströme</w:t>
+            </w:r>
+            <w:proofErr w:type="spellEnd"/>
+          </w:p>
+          <w:p>
+            <w:pPr>
+              <w:pStyle w:val="T2-TitelP"/>
+              <w:numPr>
+                <w:ilvl w:val="0"/>
+                <w:numId w:val="0"/>
+              </w:numPr>
+              <w:ind w:left="567" w:hanging="567"/>
+              <w:rPr>
+                <w:sz w:val="20"/>
+              </w:rPr>
+            </w:pPr>
+            <w:r>
+              <w:rPr>
+                <w:sz w:val="20"/>
+              </w:rPr>
+              <w:t>Schema gezeichnet</w:t>
+            </w:r>
+          </w:p>
+          <w:p>
+            <w:pPr>
+              <w:pStyle w:val="T2-TitelP"/>
+              <w:numPr>
+                <w:ilvl w:val="0"/>
+                <w:numId w:val="27"/>
+              </w:numPr>
+              <w:rPr>
+                <w:sz w:val="20"/>
+              </w:rPr>
+            </w:pPr>
+            <w:r>
+              <w:rPr>
+                <w:sz w:val="20"/>
+              </w:rPr>
+              <w:t>Grobes Schema wurde gezeichnet</w:t>
+            </w:r>
+          </w:p>
+          <w:p>
+            <w:pPr>
+              <w:pStyle w:val="T2-TitelP"/>
+              <w:numPr>
+                <w:ilvl w:val="0"/>
+                <w:numId w:val="27"/>
+              </w:numPr>
+              <w:rPr>
+                <w:sz w:val="20"/>
+              </w:rPr>
+            </w:pPr>
+            <w:proofErr w:type="spellStart"/>
+            <w:r>
+              <w:rPr>
+                <w:sz w:val="20"/>
+              </w:rPr>
+              <w:t>Footprints</w:t>
+            </w:r>
+            <w:proofErr w:type="spellEnd"/>
+            <w:r>
+              <w:rPr>
+                <w:sz w:val="20"/>
+              </w:rPr>
+              <w:t xml:space="preserve"> müssen noch überprüft und evtl. neu gemacht werden</w:t>
+            </w:r>
+          </w:p>
+          <w:p>
+            <w:pPr>
+              <w:pStyle w:val="T2-TitelP"/>
+              <w:numPr>
+                <w:ilvl w:val="0"/>
+                <w:numId w:val="27"/>
+              </w:numPr>
+              <w:rPr>
+                <w:sz w:val="20"/>
+              </w:rPr>
+            </w:pPr>
+            <w:r>
+              <w:rPr>
+                <w:sz w:val="20"/>
+              </w:rPr>
+              <w:t>Genaue Definition der Bauteile im Schema im Gange</w:t>
             </w:r>
           </w:p>
         </w:tc>
@@ -1588,6 +1563,14 @@
                 <w:sz w:val="20"/>
               </w:rPr>
             </w:pPr>
+            <w:proofErr w:type="spellStart"/>
+            <w:r>
+              <w:rPr>
+                <w:sz w:val="20"/>
+              </w:rPr>
+              <w:t>Koenigma</w:t>
+            </w:r>
+            <w:proofErr w:type="spellEnd"/>
           </w:p>
         </w:tc>
         <w:tc>
@@ -1601,6 +1584,12 @@
                 <w:sz w:val="20"/>
               </w:rPr>
             </w:pPr>
+            <w:r>
+              <w:rPr>
+                <w:sz w:val="20"/>
+              </w:rPr>
+              <w:t>17.03.16</w:t>
+            </w:r>
           </w:p>
         </w:tc>
       </w:tr>
@@ -1615,69 +1604,12 @@
           </w:tcPr>
           <w:p>
             <w:pPr>
-              <w:pStyle w:val="T2-TitelP"/>
+              <w:pStyle w:val="T1-TitelP"/>
               <w:numPr>
                 <w:ilvl w:val="0"/>
                 <w:numId w:val="0"/>
               </w:numPr>
-              <w:ind w:left="567" w:hanging="567"/>
-              <w:rPr>
-                <w:sz w:val="20"/>
-              </w:rPr>
-            </w:pPr>
-            <w:r>
-              <w:rPr>
-                <w:sz w:val="20"/>
-              </w:rPr>
-              <w:t>Hardware-Entwicklung</w:t>
-            </w:r>
-          </w:p>
-          <w:p>
-            <w:pPr>
-              <w:pStyle w:val="T2-TitelP"/>
-              <w:numPr>
-                <w:ilvl w:val="0"/>
-                <w:numId w:val="27"/>
-              </w:numPr>
-              <w:rPr>
-                <w:sz w:val="20"/>
-              </w:rPr>
-            </w:pPr>
-            <w:r>
-              <w:rPr>
-                <w:sz w:val="20"/>
-              </w:rPr>
-              <w:t>Layout fertig stellen</w:t>
-            </w:r>
-          </w:p>
-          <w:p>
-            <w:pPr>
-              <w:pStyle w:val="T2-TitelP"/>
-              <w:numPr>
-                <w:ilvl w:val="0"/>
-                <w:numId w:val="27"/>
-              </w:numPr>
-              <w:rPr>
-                <w:sz w:val="20"/>
-              </w:rPr>
-            </w:pPr>
-            <w:r>
-              <w:rPr>
-                <w:sz w:val="20"/>
-              </w:rPr>
-              <w:t>Neue Bauteile in Machbarkeitsstudie einbauen und ausmessen</w:t>
-            </w:r>
-          </w:p>
-          <w:p>
-            <w:pPr>
-              <w:pStyle w:val="T2-TitelP"/>
-              <w:numPr>
-                <w:ilvl w:val="0"/>
-                <w:numId w:val="0"/>
-              </w:numPr>
-              <w:rPr>
-                <w:sz w:val="20"/>
-              </w:rPr>
+              <w:ind w:left="567"/>
             </w:pPr>
           </w:p>
         </w:tc>
@@ -1688,23 +1620,6 @@
           <w:p>
             <w:pPr>
               <w:pStyle w:val="ZustndigTermin"/>
-              <w:jc w:val="left"/>
-              <w:rPr>
-                <w:sz w:val="20"/>
-              </w:rPr>
-            </w:pPr>
-            <w:proofErr w:type="spellStart"/>
-            <w:r>
-              <w:rPr>
-                <w:sz w:val="20"/>
-              </w:rPr>
-              <w:t>Koenigma</w:t>
-            </w:r>
-            <w:proofErr w:type="spellEnd"/>
-          </w:p>
-          <w:p>
-            <w:pPr>
-              <w:pStyle w:val="ZustndigTermin"/>
               <w:rPr>
                 <w:sz w:val="20"/>
               </w:rPr>
@@ -1715,20 +1630,6 @@
           <w:tcPr>
             <w:tcW w:w="1130" w:type="dxa"/>
           </w:tcPr>
-          <w:p>
-            <w:pPr>
-              <w:pStyle w:val="ZustndigTermin"/>
-              <w:rPr>
-                <w:sz w:val="20"/>
-              </w:rPr>
-            </w:pPr>
-            <w:r>
-              <w:rPr>
-                <w:sz w:val="20"/>
-              </w:rPr>
-              <w:t>17.03.16</w:t>
-            </w:r>
-          </w:p>
           <w:p>
             <w:pPr>
               <w:pStyle w:val="ZustndigTermin"/>
@@ -1750,99 +1651,11 @@
           </w:tcPr>
           <w:p>
             <w:pPr>
-              <w:pStyle w:val="T2-TitelP"/>
-              <w:numPr>
-                <w:ilvl w:val="0"/>
-                <w:numId w:val="0"/>
-              </w:numPr>
-              <w:ind w:left="567" w:hanging="567"/>
-              <w:rPr>
-                <w:sz w:val="20"/>
-              </w:rPr>
-            </w:pPr>
-            <w:r>
-              <w:rPr>
-                <w:sz w:val="20"/>
-              </w:rPr>
-              <w:t>Firmware-Entwicklung</w:t>
-            </w:r>
-          </w:p>
-          <w:p>
-            <w:pPr>
-              <w:pStyle w:val="T2-TitelP"/>
-              <w:numPr>
-                <w:ilvl w:val="0"/>
-                <w:numId w:val="27"/>
-              </w:numPr>
-              <w:rPr>
-                <w:sz w:val="20"/>
-              </w:rPr>
-            </w:pPr>
-            <w:r>
-              <w:rPr>
-                <w:sz w:val="20"/>
-              </w:rPr>
-              <w:t xml:space="preserve">Die Sensortag-IO müssen auf </w:t>
-            </w:r>
-            <w:proofErr w:type="spellStart"/>
-            <w:r>
-              <w:rPr>
-                <w:sz w:val="20"/>
-              </w:rPr>
-              <w:t>Interruptfähigkeit</w:t>
-            </w:r>
-            <w:proofErr w:type="spellEnd"/>
-            <w:r>
-              <w:rPr>
-                <w:sz w:val="20"/>
-              </w:rPr>
-              <w:t xml:space="preserve"> überprüft werden</w:t>
-            </w:r>
-          </w:p>
-          <w:p>
-            <w:pPr>
-              <w:pStyle w:val="T2-TitelP"/>
-              <w:numPr>
-                <w:ilvl w:val="0"/>
-                <w:numId w:val="27"/>
-              </w:numPr>
-              <w:rPr>
-                <w:sz w:val="20"/>
-              </w:rPr>
-            </w:pPr>
-            <w:r>
-              <w:rPr>
-                <w:sz w:val="20"/>
-              </w:rPr>
-              <w:t>V</w:t>
-            </w:r>
-            <w:proofErr w:type="gramStart"/>
-            <w:r>
-              <w:rPr>
-                <w:sz w:val="20"/>
-              </w:rPr>
-              <w:t>1 :</w:t>
-            </w:r>
-            <w:proofErr w:type="gramEnd"/>
-            <w:r>
-              <w:rPr>
-                <w:sz w:val="20"/>
-              </w:rPr>
-              <w:t xml:space="preserve"> V0 als Basis. PA-Code hinauswerfen. Ziel: IO einlesen im Standby Mode</w:t>
-            </w:r>
-          </w:p>
-          <w:p>
-            <w:pPr>
-              <w:pStyle w:val="T2-TitelP"/>
-              <w:numPr>
-                <w:ilvl w:val="0"/>
-                <w:numId w:val="0"/>
-              </w:numPr>
-              <w:ind w:left="567" w:hanging="567"/>
-              <w:rPr>
-                <w:sz w:val="20"/>
-              </w:rPr>
-            </w:pPr>
+              <w:pStyle w:val="T1-TitelP"/>
+            </w:pPr>
+            <w:r>
+              <w:t>Weiteres Vorgehen</w:t>
+            </w:r>
           </w:p>
         </w:tc>
         <w:tc>
@@ -1856,15 +1669,6 @@
                 <w:sz w:val="20"/>
               </w:rPr>
             </w:pPr>
-            <w:proofErr w:type="spellStart"/>
-            <w:r>
-              <w:rPr>
-                <w:sz w:val="20"/>
-              </w:rPr>
-              <w:lastRenderedPageBreak/>
-              <w:t>Bachlkat</w:t>
-            </w:r>
-            <w:proofErr w:type="spellEnd"/>
           </w:p>
         </w:tc>
         <w:tc>
@@ -1878,12 +1682,6 @@
                 <w:sz w:val="20"/>
               </w:rPr>
             </w:pPr>
-            <w:r>
-              <w:rPr>
-                <w:sz w:val="20"/>
-              </w:rPr>
-              <w:t>17.03.16</w:t>
-            </w:r>
           </w:p>
         </w:tc>
       </w:tr>
@@ -1896,6 +1694,382 @@
           <w:tcPr>
             <w:tcW w:w="7271" w:type="dxa"/>
           </w:tcPr>
+          <w:p>
+            <w:pPr>
+              <w:pStyle w:val="T2-TitelP"/>
+              <w:numPr>
+                <w:ilvl w:val="0"/>
+                <w:numId w:val="0"/>
+              </w:numPr>
+              <w:ind w:left="567" w:hanging="567"/>
+              <w:rPr>
+                <w:sz w:val="20"/>
+              </w:rPr>
+            </w:pPr>
+            <w:r>
+              <w:rPr>
+                <w:sz w:val="20"/>
+              </w:rPr>
+              <w:t>Hardware-Entwicklung</w:t>
+            </w:r>
+          </w:p>
+          <w:p>
+            <w:pPr>
+              <w:pStyle w:val="T2-TitelP"/>
+              <w:numPr>
+                <w:ilvl w:val="0"/>
+                <w:numId w:val="27"/>
+              </w:numPr>
+              <w:rPr>
+                <w:sz w:val="20"/>
+              </w:rPr>
+            </w:pPr>
+            <w:r>
+              <w:rPr>
+                <w:sz w:val="20"/>
+              </w:rPr>
+              <w:t>Layout fertig stellen</w:t>
+            </w:r>
+          </w:p>
+          <w:p>
+            <w:pPr>
+              <w:pStyle w:val="T2-TitelP"/>
+              <w:numPr>
+                <w:ilvl w:val="0"/>
+                <w:numId w:val="27"/>
+              </w:numPr>
+              <w:rPr>
+                <w:sz w:val="20"/>
+              </w:rPr>
+            </w:pPr>
+            <w:r>
+              <w:rPr>
+                <w:sz w:val="20"/>
+              </w:rPr>
+              <w:t>Neue Bauteile in Machbarkeitsstudie einbauen und ausmessen</w:t>
+            </w:r>
+          </w:p>
+          <w:p>
+            <w:pPr>
+              <w:pStyle w:val="T2-TitelP"/>
+              <w:numPr>
+                <w:ilvl w:val="0"/>
+                <w:numId w:val="0"/>
+              </w:numPr>
+              <w:rPr>
+                <w:sz w:val="20"/>
+              </w:rPr>
+            </w:pPr>
+          </w:p>
+        </w:tc>
+        <w:tc>
+          <w:tcPr>
+            <w:tcW w:w="1270" w:type="dxa"/>
+          </w:tcPr>
+          <w:p>
+            <w:pPr>
+              <w:pStyle w:val="ZustndigTermin"/>
+              <w:jc w:val="left"/>
+              <w:rPr>
+                <w:sz w:val="20"/>
+              </w:rPr>
+            </w:pPr>
+            <w:proofErr w:type="spellStart"/>
+            <w:r>
+              <w:rPr>
+                <w:sz w:val="20"/>
+              </w:rPr>
+              <w:t>Koenigma</w:t>
+            </w:r>
+            <w:proofErr w:type="spellEnd"/>
+          </w:p>
+          <w:p>
+            <w:pPr>
+              <w:pStyle w:val="ZustndigTermin"/>
+              <w:rPr>
+                <w:sz w:val="20"/>
+              </w:rPr>
+            </w:pPr>
+          </w:p>
+        </w:tc>
+        <w:tc>
+          <w:tcPr>
+            <w:tcW w:w="1130" w:type="dxa"/>
+          </w:tcPr>
+          <w:p>
+            <w:pPr>
+              <w:pStyle w:val="ZustndigTermin"/>
+              <w:rPr>
+                <w:sz w:val="20"/>
+              </w:rPr>
+            </w:pPr>
+            <w:r>
+              <w:rPr>
+                <w:sz w:val="20"/>
+              </w:rPr>
+              <w:t>17.03.16</w:t>
+            </w:r>
+          </w:p>
+          <w:p>
+            <w:pPr>
+              <w:pStyle w:val="ZustndigTermin"/>
+              <w:rPr>
+                <w:sz w:val="20"/>
+              </w:rPr>
+            </w:pPr>
+          </w:p>
+        </w:tc>
+      </w:tr>
+      <w:tr>
+        <w:trPr>
+          <w:gridAfter w:val="1"/>
+          <w:wAfter w:w="38" w:type="dxa"/>
+        </w:trPr>
+        <w:tc>
+          <w:tcPr>
+            <w:tcW w:w="7271" w:type="dxa"/>
+          </w:tcPr>
+          <w:p>
+            <w:pPr>
+              <w:pStyle w:val="T2-TitelP"/>
+              <w:numPr>
+                <w:ilvl w:val="0"/>
+                <w:numId w:val="0"/>
+              </w:numPr>
+              <w:ind w:left="567" w:hanging="567"/>
+              <w:rPr>
+                <w:sz w:val="20"/>
+              </w:rPr>
+            </w:pPr>
+            <w:r>
+              <w:rPr>
+                <w:sz w:val="20"/>
+              </w:rPr>
+              <w:t>Firmware-Entwicklung</w:t>
+            </w:r>
+          </w:p>
+          <w:p>
+            <w:pPr>
+              <w:pStyle w:val="T2-TitelP"/>
+              <w:numPr>
+                <w:ilvl w:val="0"/>
+                <w:numId w:val="27"/>
+              </w:numPr>
+              <w:rPr>
+                <w:sz w:val="20"/>
+              </w:rPr>
+            </w:pPr>
+            <w:r>
+              <w:rPr>
+                <w:sz w:val="20"/>
+              </w:rPr>
+              <w:lastRenderedPageBreak/>
+              <w:t xml:space="preserve">Die Sensortag-IO müssen auf </w:t>
+            </w:r>
+            <w:proofErr w:type="spellStart"/>
+            <w:r>
+              <w:rPr>
+                <w:sz w:val="20"/>
+              </w:rPr>
+              <w:t>Interrupt</w:t>
+            </w:r>
+            <w:r>
+              <w:rPr>
+                <w:sz w:val="20"/>
+              </w:rPr>
+              <w:t>s</w:t>
+            </w:r>
+            <w:r>
+              <w:rPr>
+                <w:sz w:val="20"/>
+              </w:rPr>
+              <w:t>fähigkeit</w:t>
+            </w:r>
+            <w:proofErr w:type="spellEnd"/>
+            <w:r>
+              <w:rPr>
+                <w:sz w:val="20"/>
+              </w:rPr>
+              <w:t xml:space="preserve"> überprüft werden</w:t>
+            </w:r>
+          </w:p>
+          <w:p>
+            <w:pPr>
+              <w:pStyle w:val="T2-TitelP"/>
+              <w:numPr>
+                <w:ilvl w:val="0"/>
+                <w:numId w:val="27"/>
+              </w:numPr>
+              <w:rPr>
+                <w:sz w:val="20"/>
+              </w:rPr>
+            </w:pPr>
+            <w:r>
+              <w:rPr>
+                <w:sz w:val="20"/>
+              </w:rPr>
+              <w:t xml:space="preserve">V1 : V0 als Basis. PA-Code </w:t>
+            </w:r>
+            <w:r>
+              <w:rPr>
+                <w:sz w:val="20"/>
+              </w:rPr>
+              <w:t>ver</w:t>
+            </w:r>
+            <w:r>
+              <w:rPr>
+                <w:sz w:val="20"/>
+              </w:rPr>
+              <w:t xml:space="preserve">werfen. </w:t>
+            </w:r>
+            <w:r>
+              <w:rPr>
+                <w:sz w:val="20"/>
+              </w:rPr>
+              <w:br/>
+            </w:r>
+            <w:r>
+              <w:rPr>
+                <w:sz w:val="20"/>
+              </w:rPr>
+              <w:t>Ziel: IO einlesen im Standby Mode</w:t>
+            </w:r>
+            <w:r>
+              <w:rPr>
+                <w:sz w:val="20"/>
+              </w:rPr>
+              <w:t xml:space="preserve"> als Basis für Energiekalk</w:t>
+            </w:r>
+            <w:bookmarkStart w:id="0" w:name="_GoBack"/>
+            <w:bookmarkEnd w:id="0"/>
+            <w:r>
+              <w:rPr>
+                <w:sz w:val="20"/>
+              </w:rPr>
+              <w:t>ulation</w:t>
+            </w:r>
+          </w:p>
+          <w:p>
+            <w:pPr>
+              <w:pStyle w:val="T2-TitelP"/>
+              <w:numPr>
+                <w:ilvl w:val="0"/>
+                <w:numId w:val="0"/>
+              </w:numPr>
+              <w:ind w:left="567" w:hanging="567"/>
+              <w:rPr>
+                <w:sz w:val="20"/>
+              </w:rPr>
+            </w:pPr>
+          </w:p>
+        </w:tc>
+        <w:tc>
+          <w:tcPr>
+            <w:tcW w:w="1270" w:type="dxa"/>
+          </w:tcPr>
+          <w:p>
+            <w:pPr>
+              <w:pStyle w:val="ZustndigTermin"/>
+              <w:rPr>
+                <w:sz w:val="20"/>
+              </w:rPr>
+            </w:pPr>
+            <w:proofErr w:type="spellStart"/>
+            <w:r>
+              <w:rPr>
+                <w:sz w:val="20"/>
+              </w:rPr>
+              <w:lastRenderedPageBreak/>
+              <w:t>Bachlkat</w:t>
+            </w:r>
+            <w:proofErr w:type="spellEnd"/>
+          </w:p>
+        </w:tc>
+        <w:tc>
+          <w:tcPr>
+            <w:tcW w:w="1130" w:type="dxa"/>
+          </w:tcPr>
+          <w:p>
+            <w:pPr>
+              <w:pStyle w:val="ZustndigTermin"/>
+              <w:rPr>
+                <w:sz w:val="20"/>
+              </w:rPr>
+            </w:pPr>
+            <w:r>
+              <w:rPr>
+                <w:sz w:val="20"/>
+              </w:rPr>
+              <w:t>17.03.16</w:t>
+            </w:r>
+          </w:p>
+        </w:tc>
+      </w:tr>
+      <w:tr>
+        <w:trPr>
+          <w:gridAfter w:val="1"/>
+          <w:wAfter w:w="38" w:type="dxa"/>
+        </w:trPr>
+        <w:tc>
+          <w:tcPr>
+            <w:tcW w:w="7271" w:type="dxa"/>
+          </w:tcPr>
+          <w:p>
+            <w:pPr>
+              <w:pStyle w:val="T2-TitelP"/>
+              <w:numPr>
+                <w:ilvl w:val="0"/>
+                <w:numId w:val="0"/>
+              </w:numPr>
+              <w:ind w:left="567" w:hanging="567"/>
+              <w:rPr>
+                <w:sz w:val="20"/>
+              </w:rPr>
+            </w:pPr>
+            <w:r>
+              <w:rPr>
+                <w:sz w:val="20"/>
+              </w:rPr>
+              <w:lastRenderedPageBreak/>
+              <w:t>EM-Board</w:t>
+            </w:r>
+          </w:p>
+          <w:p>
+            <w:pPr>
+              <w:pStyle w:val="T2-TitelP"/>
+              <w:numPr>
+                <w:ilvl w:val="0"/>
+                <w:numId w:val="27"/>
+              </w:numPr>
+              <w:rPr>
+                <w:sz w:val="20"/>
+              </w:rPr>
+            </w:pPr>
+            <w:r>
+              <w:rPr>
+                <w:sz w:val="20"/>
+              </w:rPr>
+              <w:t>Aufgrund des Energieverbrauchs des Sensortags, die Konfiguration einstellen</w:t>
+            </w:r>
+          </w:p>
+          <w:p>
+            <w:pPr>
+              <w:pStyle w:val="T2-TitelP"/>
+              <w:numPr>
+                <w:ilvl w:val="0"/>
+                <w:numId w:val="27"/>
+              </w:numPr>
+              <w:rPr>
+                <w:sz w:val="20"/>
+              </w:rPr>
+            </w:pPr>
+            <w:r>
+              <w:rPr>
+                <w:sz w:val="20"/>
+              </w:rPr>
+              <w:t>Ladezeit der Kondensatoren LTS, STS berechnen</w:t>
+            </w:r>
+          </w:p>
           <w:p>
             <w:pPr>
               <w:pStyle w:val="T2-TitelP"/>
@@ -2273,7 +2447,7 @@
 </file>
 
 <file path=word/endnotes.xml><?xml version="1.0" encoding="utf-8"?>
-<w:endnotes xmlns:wpc="http://schemas.microsoft.com/office/word/2010/wordprocessingCanvas" xmlns:cx="http://schemas.microsoft.com/office/drawing/2014/chartex" xmlns:cx1="http://schemas.microsoft.com/office/drawing/2015/9/8/chartex" xmlns:cx2="http://schemas.microsoft.com/office/drawing/2015/10/21/chartex" xmlns:mc="http://schemas.openxmlformats.org/markup-compatibility/2006" xmlns:o="urn:schemas-microsoft-com:office:office" xmlns:r="http://schemas.openxmlformats.org/officeDocument/2006/relationships" xmlns:m="http://schemas.openxmlformats.org/officeDocument/2006/math" xmlns:v="urn:schemas-microsoft-com:vml" xmlns:wp14="http://schemas.microsoft.com/office/word/2010/wordprocessingDrawing" xmlns:wp="http://schemas.openxmlformats.org/drawingml/2006/wordprocessingDrawing" xmlns:w10="urn:schemas-microsoft-com:office:word" xmlns:w="http://schemas.openxmlformats.org/wordprocessingml/2006/main" xmlns:w14="http://schemas.microsoft.com/office/word/2010/wordml" xmlns:w15="http://schemas.microsoft.com/office/word/2012/wordml" xmlns:w16se="http://schemas.microsoft.com/office/word/2015/wordml/symex" xmlns:wpg="http://schemas.microsoft.com/office/word/2010/wordprocessingGroup" xmlns:wpi="http://schemas.microsoft.com/office/word/2010/wordprocessingInk" xmlns:wne="http://schemas.microsoft.com/office/word/2006/wordml" xmlns:wps="http://schemas.microsoft.com/office/word/2010/wordprocessingShape" mc:Ignorable="w14 w15 w16se wp14">
+<w:endnotes xmlns:wpc="http://schemas.microsoft.com/office/word/2010/wordprocessingCanvas" xmlns:mc="http://schemas.openxmlformats.org/markup-compatibility/2006" xmlns:o="urn:schemas-microsoft-com:office:office" xmlns:r="http://schemas.openxmlformats.org/officeDocument/2006/relationships" xmlns:m="http://schemas.openxmlformats.org/officeDocument/2006/math" xmlns:v="urn:schemas-microsoft-com:vml" xmlns:wp14="http://schemas.microsoft.com/office/word/2010/wordprocessingDrawing" xmlns:wp="http://schemas.openxmlformats.org/drawingml/2006/wordprocessingDrawing" xmlns:w10="urn:schemas-microsoft-com:office:word" xmlns:w="http://schemas.openxmlformats.org/wordprocessingml/2006/main" xmlns:w14="http://schemas.microsoft.com/office/word/2010/wordml" xmlns:w15="http://schemas.microsoft.com/office/word/2012/wordml" xmlns:wpg="http://schemas.microsoft.com/office/word/2010/wordprocessingGroup" xmlns:wpi="http://schemas.microsoft.com/office/word/2010/wordprocessingInk" xmlns:wne="http://schemas.microsoft.com/office/word/2006/wordml" xmlns:wps="http://schemas.microsoft.com/office/word/2010/wordprocessingShape" mc:Ignorable="w14 w15 wp14">
   <w:endnote w:type="separator" w:id="-1">
     <w:p>
       <w:pPr>
@@ -2298,7 +2472,7 @@
 </file>
 
 <file path=word/footer1.xml><?xml version="1.0" encoding="utf-8"?>
-<w:ftr xmlns:wpc="http://schemas.microsoft.com/office/word/2010/wordprocessingCanvas" xmlns:cx="http://schemas.microsoft.com/office/drawing/2014/chartex" xmlns:cx1="http://schemas.microsoft.com/office/drawing/2015/9/8/chartex" xmlns:cx2="http://schemas.microsoft.com/office/drawing/2015/10/21/chartex" xmlns:mc="http://schemas.openxmlformats.org/markup-compatibility/2006" xmlns:o="urn:schemas-microsoft-com:office:office" xmlns:r="http://schemas.openxmlformats.org/officeDocument/2006/relationships" xmlns:m="http://schemas.openxmlformats.org/officeDocument/2006/math" xmlns:v="urn:schemas-microsoft-com:vml" xmlns:wp14="http://schemas.microsoft.com/office/word/2010/wordprocessingDrawing" xmlns:wp="http://schemas.openxmlformats.org/drawingml/2006/wordprocessingDrawing" xmlns:w10="urn:schemas-microsoft-com:office:word" xmlns:w="http://schemas.openxmlformats.org/wordprocessingml/2006/main" xmlns:w14="http://schemas.microsoft.com/office/word/2010/wordml" xmlns:w15="http://schemas.microsoft.com/office/word/2012/wordml" xmlns:w16se="http://schemas.microsoft.com/office/word/2015/wordml/symex" xmlns:wpg="http://schemas.microsoft.com/office/word/2010/wordprocessingGroup" xmlns:wpi="http://schemas.microsoft.com/office/word/2010/wordprocessingInk" xmlns:wne="http://schemas.microsoft.com/office/word/2006/wordml" xmlns:wps="http://schemas.microsoft.com/office/word/2010/wordprocessingShape" mc:Ignorable="w14 w15 w16se wp14">
+<w:ftr xmlns:wpc="http://schemas.microsoft.com/office/word/2010/wordprocessingCanvas" xmlns:mc="http://schemas.openxmlformats.org/markup-compatibility/2006" xmlns:o="urn:schemas-microsoft-com:office:office" xmlns:r="http://schemas.openxmlformats.org/officeDocument/2006/relationships" xmlns:m="http://schemas.openxmlformats.org/officeDocument/2006/math" xmlns:v="urn:schemas-microsoft-com:vml" xmlns:wp14="http://schemas.microsoft.com/office/word/2010/wordprocessingDrawing" xmlns:wp="http://schemas.openxmlformats.org/drawingml/2006/wordprocessingDrawing" xmlns:w10="urn:schemas-microsoft-com:office:word" xmlns:w="http://schemas.openxmlformats.org/wordprocessingml/2006/main" xmlns:w14="http://schemas.microsoft.com/office/word/2010/wordml" xmlns:w15="http://schemas.microsoft.com/office/word/2012/wordml" xmlns:wpg="http://schemas.microsoft.com/office/word/2010/wordprocessingGroup" xmlns:wpi="http://schemas.microsoft.com/office/word/2010/wordprocessingInk" xmlns:wne="http://schemas.microsoft.com/office/word/2006/wordml" xmlns:wps="http://schemas.microsoft.com/office/word/2010/wordprocessingShape" mc:Ignorable="w14 w15 wp14">
   <w:p>
     <w:pPr>
       <w:pStyle w:val="Fusszeilealle"/>
@@ -2348,7 +2522,7 @@
 </file>
 
 <file path=word/footer2.xml><?xml version="1.0" encoding="utf-8"?>
-<w:ftr xmlns:wpc="http://schemas.microsoft.com/office/word/2010/wordprocessingCanvas" xmlns:cx="http://schemas.microsoft.com/office/drawing/2014/chartex" xmlns:cx1="http://schemas.microsoft.com/office/drawing/2015/9/8/chartex" xmlns:cx2="http://schemas.microsoft.com/office/drawing/2015/10/21/chartex" xmlns:mc="http://schemas.openxmlformats.org/markup-compatibility/2006" xmlns:o="urn:schemas-microsoft-com:office:office" xmlns:r="http://schemas.openxmlformats.org/officeDocument/2006/relationships" xmlns:m="http://schemas.openxmlformats.org/officeDocument/2006/math" xmlns:v="urn:schemas-microsoft-com:vml" xmlns:wp14="http://schemas.microsoft.com/office/word/2010/wordprocessingDrawing" xmlns:wp="http://schemas.openxmlformats.org/drawingml/2006/wordprocessingDrawing" xmlns:w10="urn:schemas-microsoft-com:office:word" xmlns:w="http://schemas.openxmlformats.org/wordprocessingml/2006/main" xmlns:w14="http://schemas.microsoft.com/office/word/2010/wordml" xmlns:w15="http://schemas.microsoft.com/office/word/2012/wordml" xmlns:w16se="http://schemas.microsoft.com/office/word/2015/wordml/symex" xmlns:wpg="http://schemas.microsoft.com/office/word/2010/wordprocessingGroup" xmlns:wpi="http://schemas.microsoft.com/office/word/2010/wordprocessingInk" xmlns:wne="http://schemas.microsoft.com/office/word/2006/wordml" xmlns:wps="http://schemas.microsoft.com/office/word/2010/wordprocessingShape" mc:Ignorable="w14 w15 w16se wp14">
+<w:ftr xmlns:wpc="http://schemas.microsoft.com/office/word/2010/wordprocessingCanvas" xmlns:mc="http://schemas.openxmlformats.org/markup-compatibility/2006" xmlns:o="urn:schemas-microsoft-com:office:office" xmlns:r="http://schemas.openxmlformats.org/officeDocument/2006/relationships" xmlns:m="http://schemas.openxmlformats.org/officeDocument/2006/math" xmlns:v="urn:schemas-microsoft-com:vml" xmlns:wp14="http://schemas.microsoft.com/office/word/2010/wordprocessingDrawing" xmlns:wp="http://schemas.openxmlformats.org/drawingml/2006/wordprocessingDrawing" xmlns:w10="urn:schemas-microsoft-com:office:word" xmlns:w="http://schemas.openxmlformats.org/wordprocessingml/2006/main" xmlns:w14="http://schemas.microsoft.com/office/word/2010/wordml" xmlns:w15="http://schemas.microsoft.com/office/word/2012/wordml" xmlns:wpg="http://schemas.microsoft.com/office/word/2010/wordprocessingGroup" xmlns:wpi="http://schemas.microsoft.com/office/word/2010/wordprocessingInk" xmlns:wne="http://schemas.microsoft.com/office/word/2006/wordml" xmlns:wps="http://schemas.microsoft.com/office/word/2010/wordprocessingShape" mc:Ignorable="w14 w15 wp14">
   <w:p>
     <w:pPr>
       <w:pStyle w:val="Fusszeilealle"/>
@@ -2370,7 +2544,7 @@
 </file>
 
 <file path=word/footnotes.xml><?xml version="1.0" encoding="utf-8"?>
-<w:footnotes xmlns:wpc="http://schemas.microsoft.com/office/word/2010/wordprocessingCanvas" xmlns:cx="http://schemas.microsoft.com/office/drawing/2014/chartex" xmlns:cx1="http://schemas.microsoft.com/office/drawing/2015/9/8/chartex" xmlns:cx2="http://schemas.microsoft.com/office/drawing/2015/10/21/chartex" xmlns:mc="http://schemas.openxmlformats.org/markup-compatibility/2006" xmlns:o="urn:schemas-microsoft-com:office:office" xmlns:r="http://schemas.openxmlformats.org/officeDocument/2006/relationships" xmlns:m="http://schemas.openxmlformats.org/officeDocument/2006/math" xmlns:v="urn:schemas-microsoft-com:vml" xmlns:wp14="http://schemas.microsoft.com/office/word/2010/wordprocessingDrawing" xmlns:wp="http://schemas.openxmlformats.org/drawingml/2006/wordprocessingDrawing" xmlns:w10="urn:schemas-microsoft-com:office:word" xmlns:w="http://schemas.openxmlformats.org/wordprocessingml/2006/main" xmlns:w14="http://schemas.microsoft.com/office/word/2010/wordml" xmlns:w15="http://schemas.microsoft.com/office/word/2012/wordml" xmlns:w16se="http://schemas.microsoft.com/office/word/2015/wordml/symex" xmlns:wpg="http://schemas.microsoft.com/office/word/2010/wordprocessingGroup" xmlns:wpi="http://schemas.microsoft.com/office/word/2010/wordprocessingInk" xmlns:wne="http://schemas.microsoft.com/office/word/2006/wordml" xmlns:wps="http://schemas.microsoft.com/office/word/2010/wordprocessingShape" mc:Ignorable="w14 w15 w16se wp14">
+<w:footnotes xmlns:wpc="http://schemas.microsoft.com/office/word/2010/wordprocessingCanvas" xmlns:mc="http://schemas.openxmlformats.org/markup-compatibility/2006" xmlns:o="urn:schemas-microsoft-com:office:office" xmlns:r="http://schemas.openxmlformats.org/officeDocument/2006/relationships" xmlns:m="http://schemas.openxmlformats.org/officeDocument/2006/math" xmlns:v="urn:schemas-microsoft-com:vml" xmlns:wp14="http://schemas.microsoft.com/office/word/2010/wordprocessingDrawing" xmlns:wp="http://schemas.openxmlformats.org/drawingml/2006/wordprocessingDrawing" xmlns:w10="urn:schemas-microsoft-com:office:word" xmlns:w="http://schemas.openxmlformats.org/wordprocessingml/2006/main" xmlns:w14="http://schemas.microsoft.com/office/word/2010/wordml" xmlns:w15="http://schemas.microsoft.com/office/word/2012/wordml" xmlns:wpg="http://schemas.microsoft.com/office/word/2010/wordprocessingGroup" xmlns:wpi="http://schemas.microsoft.com/office/word/2010/wordprocessingInk" xmlns:wne="http://schemas.microsoft.com/office/word/2006/wordml" xmlns:wps="http://schemas.microsoft.com/office/word/2010/wordprocessingShape" mc:Ignorable="w14 w15 wp14">
   <w:footnote w:type="separator" w:id="-1">
     <w:p>
       <w:pPr>
@@ -2395,7 +2569,7 @@
 </file>
 
 <file path=word/header1.xml><?xml version="1.0" encoding="utf-8"?>
-<w:hdr xmlns:wpc="http://schemas.microsoft.com/office/word/2010/wordprocessingCanvas" xmlns:cx="http://schemas.microsoft.com/office/drawing/2014/chartex" xmlns:cx1="http://schemas.microsoft.com/office/drawing/2015/9/8/chartex" xmlns:cx2="http://schemas.microsoft.com/office/drawing/2015/10/21/chartex" xmlns:mc="http://schemas.openxmlformats.org/markup-compatibility/2006" xmlns:o="urn:schemas-microsoft-com:office:office" xmlns:r="http://schemas.openxmlformats.org/officeDocument/2006/relationships" xmlns:m="http://schemas.openxmlformats.org/officeDocument/2006/math" xmlns:v="urn:schemas-microsoft-com:vml" xmlns:wp14="http://schemas.microsoft.com/office/word/2010/wordprocessingDrawing" xmlns:wp="http://schemas.openxmlformats.org/drawingml/2006/wordprocessingDrawing" xmlns:w10="urn:schemas-microsoft-com:office:word" xmlns:w="http://schemas.openxmlformats.org/wordprocessingml/2006/main" xmlns:w14="http://schemas.microsoft.com/office/word/2010/wordml" xmlns:w15="http://schemas.microsoft.com/office/word/2012/wordml" xmlns:w16se="http://schemas.microsoft.com/office/word/2015/wordml/symex" xmlns:wpg="http://schemas.microsoft.com/office/word/2010/wordprocessingGroup" xmlns:wpi="http://schemas.microsoft.com/office/word/2010/wordprocessingInk" xmlns:wne="http://schemas.microsoft.com/office/word/2006/wordml" xmlns:wps="http://schemas.microsoft.com/office/word/2010/wordprocessingShape" mc:Ignorable="w14 w15 w16se wp14">
+<w:hdr xmlns:wpc="http://schemas.microsoft.com/office/word/2010/wordprocessingCanvas" xmlns:mc="http://schemas.openxmlformats.org/markup-compatibility/2006" xmlns:o="urn:schemas-microsoft-com:office:office" xmlns:r="http://schemas.openxmlformats.org/officeDocument/2006/relationships" xmlns:m="http://schemas.openxmlformats.org/officeDocument/2006/math" xmlns:v="urn:schemas-microsoft-com:vml" xmlns:wp14="http://schemas.microsoft.com/office/word/2010/wordprocessingDrawing" xmlns:wp="http://schemas.openxmlformats.org/drawingml/2006/wordprocessingDrawing" xmlns:w10="urn:schemas-microsoft-com:office:word" xmlns:w="http://schemas.openxmlformats.org/wordprocessingml/2006/main" xmlns:w14="http://schemas.microsoft.com/office/word/2010/wordml" xmlns:w15="http://schemas.microsoft.com/office/word/2012/wordml" xmlns:wpg="http://schemas.microsoft.com/office/word/2010/wordprocessingGroup" xmlns:wpi="http://schemas.microsoft.com/office/word/2010/wordprocessingInk" xmlns:wne="http://schemas.microsoft.com/office/word/2006/wordml" xmlns:wps="http://schemas.microsoft.com/office/word/2010/wordprocessingShape" mc:Ignorable="w14 w15 wp14">
   <w:tbl>
     <w:tblPr>
       <w:tblW w:w="9709" w:type="dxa"/>
@@ -2507,7 +2681,7 @@
 </file>
 
 <file path=word/header2.xml><?xml version="1.0" encoding="utf-8"?>
-<w:hdr xmlns:wpc="http://schemas.microsoft.com/office/word/2010/wordprocessingCanvas" xmlns:cx="http://schemas.microsoft.com/office/drawing/2014/chartex" xmlns:cx1="http://schemas.microsoft.com/office/drawing/2015/9/8/chartex" xmlns:cx2="http://schemas.microsoft.com/office/drawing/2015/10/21/chartex" xmlns:mc="http://schemas.openxmlformats.org/markup-compatibility/2006" xmlns:o="urn:schemas-microsoft-com:office:office" xmlns:r="http://schemas.openxmlformats.org/officeDocument/2006/relationships" xmlns:m="http://schemas.openxmlformats.org/officeDocument/2006/math" xmlns:v="urn:schemas-microsoft-com:vml" xmlns:wp14="http://schemas.microsoft.com/office/word/2010/wordprocessingDrawing" xmlns:wp="http://schemas.openxmlformats.org/drawingml/2006/wordprocessingDrawing" xmlns:w10="urn:schemas-microsoft-com:office:word" xmlns:w="http://schemas.openxmlformats.org/wordprocessingml/2006/main" xmlns:w14="http://schemas.microsoft.com/office/word/2010/wordml" xmlns:w15="http://schemas.microsoft.com/office/word/2012/wordml" xmlns:w16se="http://schemas.microsoft.com/office/word/2015/wordml/symex" xmlns:wpg="http://schemas.microsoft.com/office/word/2010/wordprocessingGroup" xmlns:wpi="http://schemas.microsoft.com/office/word/2010/wordprocessingInk" xmlns:wne="http://schemas.microsoft.com/office/word/2006/wordml" xmlns:wps="http://schemas.microsoft.com/office/word/2010/wordprocessingShape" mc:Ignorable="w14 w15 w16se wp14">
+<w:hdr xmlns:wpc="http://schemas.microsoft.com/office/word/2010/wordprocessingCanvas" xmlns:mc="http://schemas.openxmlformats.org/markup-compatibility/2006" xmlns:o="urn:schemas-microsoft-com:office:office" xmlns:r="http://schemas.openxmlformats.org/officeDocument/2006/relationships" xmlns:m="http://schemas.openxmlformats.org/officeDocument/2006/math" xmlns:v="urn:schemas-microsoft-com:vml" xmlns:wp14="http://schemas.microsoft.com/office/word/2010/wordprocessingDrawing" xmlns:wp="http://schemas.openxmlformats.org/drawingml/2006/wordprocessingDrawing" xmlns:w10="urn:schemas-microsoft-com:office:word" xmlns:w="http://schemas.openxmlformats.org/wordprocessingml/2006/main" xmlns:w14="http://schemas.microsoft.com/office/word/2010/wordml" xmlns:w15="http://schemas.microsoft.com/office/word/2012/wordml" xmlns:wpg="http://schemas.microsoft.com/office/word/2010/wordprocessingGroup" xmlns:wpi="http://schemas.microsoft.com/office/word/2010/wordprocessingInk" xmlns:wne="http://schemas.microsoft.com/office/word/2006/wordml" xmlns:wps="http://schemas.microsoft.com/office/word/2010/wordprocessingShape" mc:Ignorable="w14 w15 wp14">
   <w:p>
     <w:r>
       <w:ptab w:relativeTo="margin" w:alignment="center" w:leader="none"/>
@@ -2567,7 +2741,7 @@
 </file>
 
 <file path=word/numbering.xml><?xml version="1.0" encoding="utf-8"?>
-<w:numbering xmlns:wpc="http://schemas.microsoft.com/office/word/2010/wordprocessingCanvas" xmlns:cx="http://schemas.microsoft.com/office/drawing/2014/chartex" xmlns:cx1="http://schemas.microsoft.com/office/drawing/2015/9/8/chartex" xmlns:cx2="http://schemas.microsoft.com/office/drawing/2015/10/21/chartex" xmlns:mc="http://schemas.openxmlformats.org/markup-compatibility/2006" xmlns:o="urn:schemas-microsoft-com:office:office" xmlns:r="http://schemas.openxmlformats.org/officeDocument/2006/relationships" xmlns:m="http://schemas.openxmlformats.org/officeDocument/2006/math" xmlns:v="urn:schemas-microsoft-com:vml" xmlns:wp14="http://schemas.microsoft.com/office/word/2010/wordprocessingDrawing" xmlns:wp="http://schemas.openxmlformats.org/drawingml/2006/wordprocessingDrawing" xmlns:w10="urn:schemas-microsoft-com:office:word" xmlns:w="http://schemas.openxmlformats.org/wordprocessingml/2006/main" xmlns:w14="http://schemas.microsoft.com/office/word/2010/wordml" xmlns:w15="http://schemas.microsoft.com/office/word/2012/wordml" xmlns:w16se="http://schemas.microsoft.com/office/word/2015/wordml/symex" xmlns:wpg="http://schemas.microsoft.com/office/word/2010/wordprocessingGroup" xmlns:wpi="http://schemas.microsoft.com/office/word/2010/wordprocessingInk" xmlns:wne="http://schemas.microsoft.com/office/word/2006/wordml" xmlns:wps="http://schemas.microsoft.com/office/word/2010/wordprocessingShape" mc:Ignorable="w14 w15 w16se wp14">
+<w:numbering xmlns:wpc="http://schemas.microsoft.com/office/word/2010/wordprocessingCanvas" xmlns:mc="http://schemas.openxmlformats.org/markup-compatibility/2006" xmlns:o="urn:schemas-microsoft-com:office:office" xmlns:r="http://schemas.openxmlformats.org/officeDocument/2006/relationships" xmlns:m="http://schemas.openxmlformats.org/officeDocument/2006/math" xmlns:v="urn:schemas-microsoft-com:vml" xmlns:wp14="http://schemas.microsoft.com/office/word/2010/wordprocessingDrawing" xmlns:wp="http://schemas.openxmlformats.org/drawingml/2006/wordprocessingDrawing" xmlns:w10="urn:schemas-microsoft-com:office:word" xmlns:w="http://schemas.openxmlformats.org/wordprocessingml/2006/main" xmlns:w14="http://schemas.microsoft.com/office/word/2010/wordml" xmlns:w15="http://schemas.microsoft.com/office/word/2012/wordml" xmlns:wpg="http://schemas.microsoft.com/office/word/2010/wordprocessingGroup" xmlns:wpi="http://schemas.microsoft.com/office/word/2010/wordprocessingInk" xmlns:wne="http://schemas.microsoft.com/office/word/2006/wordml" xmlns:wps="http://schemas.microsoft.com/office/word/2010/wordprocessingShape" mc:Ignorable="w14 w15 wp14">
   <w:abstractNum w:abstractNumId="0" w15:restartNumberingAfterBreak="0">
     <w:nsid w:val="03E463AC"/>
     <w:multiLevelType w:val="hybridMultilevel"/>
@@ -5349,7 +5523,7 @@
 </file>
 
 <file path=word/styles.xml><?xml version="1.0" encoding="utf-8"?>
-<w:styles xmlns:mc="http://schemas.openxmlformats.org/markup-compatibility/2006" xmlns:r="http://schemas.openxmlformats.org/officeDocument/2006/relationships" xmlns:w="http://schemas.openxmlformats.org/wordprocessingml/2006/main" xmlns:w14="http://schemas.microsoft.com/office/word/2010/wordml" xmlns:w15="http://schemas.microsoft.com/office/word/2012/wordml" xmlns:w16se="http://schemas.microsoft.com/office/word/2015/wordml/symex" mc:Ignorable="w14 w15 w16se">
+<w:styles xmlns:mc="http://schemas.openxmlformats.org/markup-compatibility/2006" xmlns:r="http://schemas.openxmlformats.org/officeDocument/2006/relationships" xmlns:w="http://schemas.openxmlformats.org/wordprocessingml/2006/main" xmlns:w14="http://schemas.microsoft.com/office/word/2010/wordml" xmlns:w15="http://schemas.microsoft.com/office/word/2012/wordml" mc:Ignorable="w14 w15">
   <w:docDefaults>
     <w:rPrDefault>
       <w:rPr>
@@ -5359,7 +5533,7 @@
     </w:rPrDefault>
     <w:pPrDefault/>
   </w:docDefaults>
-  <w:latentStyles w:defLockedState="0" w:defUIPriority="99" w:defSemiHidden="0" w:defUnhideWhenUsed="0" w:defQFormat="0" w:count="372">
+  <w:latentStyles w:defLockedState="0" w:defUIPriority="99" w:defSemiHidden="0" w:defUnhideWhenUsed="0" w:defQFormat="0" w:count="371">
     <w:lsdException w:name="Normal" w:uiPriority="0" w:qFormat="1"/>
     <w:lsdException w:name="heading 1" w:uiPriority="9" w:qFormat="1"/>
     <w:lsdException w:name="heading 2" w:uiPriority="9" w:qFormat="1"/>
@@ -5465,6 +5639,7 @@
     <w:lsdException w:name="HTML Sample" w:semiHidden="1" w:unhideWhenUsed="1"/>
     <w:lsdException w:name="HTML Typewriter" w:semiHidden="1" w:unhideWhenUsed="1"/>
     <w:lsdException w:name="HTML Variable" w:semiHidden="1" w:unhideWhenUsed="1"/>
+    <w:lsdException w:name="Normal Table" w:semiHidden="1" w:unhideWhenUsed="1"/>
     <w:lsdException w:name="annotation subject" w:semiHidden="1" w:unhideWhenUsed="1"/>
     <w:lsdException w:name="No List" w:semiHidden="1" w:unhideWhenUsed="1"/>
     <w:lsdException w:name="Outline List 1" w:semiHidden="1" w:unhideWhenUsed="1"/>
@@ -5511,8 +5686,10 @@
     <w:lsdException w:name="Table Subtle 2" w:semiHidden="1" w:unhideWhenUsed="1"/>
     <w:lsdException w:name="Table Web 1" w:semiHidden="1" w:unhideWhenUsed="1"/>
     <w:lsdException w:name="Table Web 2" w:semiHidden="1" w:unhideWhenUsed="1"/>
+    <w:lsdException w:name="Table Web 3" w:semiHidden="1" w:unhideWhenUsed="1"/>
     <w:lsdException w:name="Balloon Text" w:semiHidden="1" w:unhideWhenUsed="1"/>
     <w:lsdException w:name="Table Grid" w:uiPriority="59"/>
+    <w:lsdException w:name="Table Theme" w:semiHidden="1" w:unhideWhenUsed="1"/>
     <w:lsdException w:name="Placeholder Text" w:semiHidden="1"/>
     <w:lsdException w:name="No Spacing" w:uiPriority="1" w:qFormat="1"/>
     <w:lsdException w:name="Light Shading" w:uiPriority="60"/>
@@ -5728,7 +5905,6 @@
     <w:lsdException w:name="List Table 5 Dark Accent 6" w:uiPriority="50"/>
     <w:lsdException w:name="List Table 6 Colorful Accent 6" w:uiPriority="51"/>
     <w:lsdException w:name="List Table 7 Colorful Accent 6" w:uiPriority="52"/>
-    <w:lsdException w:name="Mention" w:semiHidden="1" w:unhideWhenUsed="1"/>
   </w:latentStyles>
   <w:style w:type="paragraph" w:default="1" w:styleId="Standard">
     <w:name w:val="Normal"/>
@@ -6935,7 +7111,7 @@
 </file>
 
 <file path=customXml/itemProps1.xml><?xml version="1.0" encoding="utf-8"?>
-<ds:datastoreItem xmlns:ds="http://schemas.openxmlformats.org/officeDocument/2006/customXml" ds:itemID="{F5FCDECF-DF0D-43E3-B92C-952773B3101C}">
+<ds:datastoreItem xmlns:ds="http://schemas.openxmlformats.org/officeDocument/2006/customXml" ds:itemID="{461907B9-5D3F-4BC9-9539-05C75D93C924}">
   <ds:schemaRefs>
     <ds:schemaRef ds:uri="http://schemas.openxmlformats.org/officeDocument/2006/bibliography"/>
   </ds:schemaRefs>
